--- a/разработка ПО/технологии проектирования/Лаба4_1.docx
+++ b/разработка ПО/технологии проектирования/Лаба4_1.docx
@@ -1672,15 +1672,15 @@
         <w:tblLook w:val="04A0" w:firstRow="1" w:lastRow="0" w:firstColumn="1" w:lastColumn="0" w:noHBand="0" w:noVBand="1"/>
       </w:tblPr>
       <w:tblGrid>
-        <w:gridCol w:w="392"/>
-        <w:gridCol w:w="2410"/>
+        <w:gridCol w:w="534"/>
+        <w:gridCol w:w="1984"/>
         <w:gridCol w:w="1701"/>
-        <w:gridCol w:w="4961"/>
+        <w:gridCol w:w="5245"/>
       </w:tblGrid>
       <w:tr>
         <w:tc>
           <w:tcPr>
-            <w:tcW w:w="392" w:type="dxa"/>
+            <w:tcW w:w="534" w:type="dxa"/>
           </w:tcPr>
           <w:p>
             <w:pPr>
@@ -1701,7 +1701,7 @@
         </w:tc>
         <w:tc>
           <w:tcPr>
-            <w:tcW w:w="2410" w:type="dxa"/>
+            <w:tcW w:w="1984" w:type="dxa"/>
           </w:tcPr>
           <w:p>
             <w:pPr>
@@ -1746,7 +1746,7 @@
         </w:tc>
         <w:tc>
           <w:tcPr>
-            <w:tcW w:w="4961" w:type="dxa"/>
+            <w:tcW w:w="5245" w:type="dxa"/>
             <w:tcBorders>
               <w:left w:val="single" w:sz="4" w:space="0" w:color="auto"/>
             </w:tcBorders>
@@ -1772,7 +1772,7 @@
       <w:tr>
         <w:tc>
           <w:tcPr>
-            <w:tcW w:w="392" w:type="dxa"/>
+            <w:tcW w:w="534" w:type="dxa"/>
           </w:tcPr>
           <w:p>
             <w:pPr>
@@ -1793,21 +1793,21 @@
         </w:tc>
         <w:tc>
           <w:tcPr>
-            <w:tcW w:w="2410" w:type="dxa"/>
-          </w:tcPr>
-          <w:p>
-            <w:pPr>
-              <w:rPr>
-                <w:sz w:val="28"/>
-                <w:szCs w:val="28"/>
-              </w:rPr>
-            </w:pPr>
-            <w:r>
-              <w:rPr>
-                <w:sz w:val="28"/>
-                <w:szCs w:val="28"/>
-              </w:rPr>
-              <w:t>Улично-дорожная сеть</w:t>
+            <w:tcW w:w="1984" w:type="dxa"/>
+          </w:tcPr>
+          <w:p>
+            <w:pPr>
+              <w:rPr>
+                <w:sz w:val="28"/>
+                <w:szCs w:val="28"/>
+              </w:rPr>
+            </w:pPr>
+            <w:r>
+              <w:rPr>
+                <w:sz w:val="28"/>
+                <w:szCs w:val="28"/>
+              </w:rPr>
+              <w:t>Транспортное средство</w:t>
             </w:r>
           </w:p>
         </w:tc>
@@ -1836,7 +1836,7 @@
         </w:tc>
         <w:tc>
           <w:tcPr>
-            <w:tcW w:w="4961" w:type="dxa"/>
+            <w:tcW w:w="5245" w:type="dxa"/>
             <w:tcBorders>
               <w:left w:val="single" w:sz="4" w:space="0" w:color="auto"/>
             </w:tcBorders>
@@ -1854,42 +1854,70 @@
                 <w:sz w:val="28"/>
                 <w:szCs w:val="28"/>
               </w:rPr>
-              <w:t>К</w:t>
-            </w:r>
-            <w:r>
-              <w:rPr>
-                <w:sz w:val="28"/>
-                <w:szCs w:val="28"/>
-              </w:rPr>
-              <w:t>омплекс объектов транспортной инфраструктуры</w:t>
-            </w:r>
-            <w:r>
-              <w:rPr>
-                <w:sz w:val="28"/>
-                <w:szCs w:val="28"/>
-              </w:rPr>
-              <w:t>,</w:t>
-            </w:r>
-            <w:r>
-              <w:rPr>
-                <w:sz w:val="28"/>
-                <w:szCs w:val="28"/>
-              </w:rPr>
-              <w:t xml:space="preserve"> предназначенной для движения транспортных средств и пешеходов</w:t>
-            </w:r>
-            <w:r>
-              <w:rPr>
-                <w:sz w:val="28"/>
-                <w:szCs w:val="28"/>
-              </w:rPr>
-              <w:t>. П</w:t>
-            </w:r>
-            <w:r>
-              <w:rPr>
-                <w:sz w:val="28"/>
-                <w:szCs w:val="28"/>
-              </w:rPr>
-              <w:t>редставляет собой взаимосвязанную систему городских улиц и автомобильных дорог</w:t>
+              <w:t>Т</w:t>
+            </w:r>
+            <w:r>
+              <w:rPr>
+                <w:sz w:val="28"/>
+                <w:szCs w:val="28"/>
+              </w:rPr>
+              <w:t>ранспортн</w:t>
+            </w:r>
+            <w:r>
+              <w:rPr>
+                <w:sz w:val="28"/>
+                <w:szCs w:val="28"/>
+              </w:rPr>
+              <w:t>ое</w:t>
+            </w:r>
+            <w:r>
+              <w:rPr>
+                <w:sz w:val="28"/>
+                <w:szCs w:val="28"/>
+              </w:rPr>
+              <w:t xml:space="preserve"> средств</w:t>
+            </w:r>
+            <w:r>
+              <w:rPr>
+                <w:sz w:val="28"/>
+                <w:szCs w:val="28"/>
+              </w:rPr>
+              <w:t>о</w:t>
+            </w:r>
+            <w:r>
+              <w:rPr>
+                <w:sz w:val="28"/>
+                <w:szCs w:val="28"/>
+              </w:rPr>
+              <w:t>, участвующ</w:t>
+            </w:r>
+            <w:r>
+              <w:rPr>
+                <w:sz w:val="28"/>
+                <w:szCs w:val="28"/>
+              </w:rPr>
+              <w:t>ее</w:t>
+            </w:r>
+            <w:r>
+              <w:rPr>
+                <w:sz w:val="28"/>
+                <w:szCs w:val="28"/>
+              </w:rPr>
+              <w:t xml:space="preserve"> в </w:t>
+            </w:r>
+            <w:r>
+              <w:rPr>
+                <w:sz w:val="28"/>
+                <w:szCs w:val="28"/>
+              </w:rPr>
+              <w:t xml:space="preserve">дорожном </w:t>
+            </w:r>
+            <w:r>
+              <w:rPr>
+                <w:sz w:val="28"/>
+                <w:szCs w:val="28"/>
+              </w:rPr>
+              <w:t>движении на определенном участке улично-дорожной сети</w:t>
             </w:r>
           </w:p>
         </w:tc>
@@ -1897,7 +1925,7 @@
       <w:tr>
         <w:tc>
           <w:tcPr>
-            <w:tcW w:w="392" w:type="dxa"/>
+            <w:tcW w:w="534" w:type="dxa"/>
           </w:tcPr>
           <w:p>
             <w:pPr>
@@ -1918,7 +1946,7 @@
         </w:tc>
         <w:tc>
           <w:tcPr>
-            <w:tcW w:w="2410" w:type="dxa"/>
+            <w:tcW w:w="1984" w:type="dxa"/>
           </w:tcPr>
           <w:p>
             <w:pPr>
@@ -1961,7 +1989,7 @@
         </w:tc>
         <w:tc>
           <w:tcPr>
-            <w:tcW w:w="4961" w:type="dxa"/>
+            <w:tcW w:w="5245" w:type="dxa"/>
             <w:tcBorders>
               <w:left w:val="single" w:sz="4" w:space="0" w:color="auto"/>
             </w:tcBorders>
@@ -1986,7 +2014,28 @@
                 <w:sz w:val="28"/>
                 <w:szCs w:val="28"/>
               </w:rPr>
-              <w:t>овокупность транспортных средств, одновременно участвующих в движении на определенном участке улично-дорожной сети</w:t>
+              <w:t xml:space="preserve">овокупность транспортных средств, одновременно участвующих в </w:t>
+            </w:r>
+            <w:r>
+              <w:rPr>
+                <w:sz w:val="28"/>
+                <w:szCs w:val="28"/>
+              </w:rPr>
+              <w:t xml:space="preserve">дорожном </w:t>
+            </w:r>
+            <w:r>
+              <w:rPr>
+                <w:sz w:val="28"/>
+                <w:szCs w:val="28"/>
+              </w:rPr>
+              <w:t xml:space="preserve"> </w:t>
+            </w:r>
+            <w:r>
+              <w:rPr>
+                <w:sz w:val="28"/>
+                <w:szCs w:val="28"/>
+              </w:rPr>
+              <w:t>движении на определенном участке улично-дорожной сети</w:t>
             </w:r>
           </w:p>
         </w:tc>
@@ -1994,7 +2043,7 @@
       <w:tr>
         <w:tc>
           <w:tcPr>
-            <w:tcW w:w="392" w:type="dxa"/>
+            <w:tcW w:w="534" w:type="dxa"/>
           </w:tcPr>
           <w:p>
             <w:pPr>
@@ -2015,23 +2064,21 @@
         </w:tc>
         <w:tc>
           <w:tcPr>
-            <w:tcW w:w="2410" w:type="dxa"/>
-          </w:tcPr>
-          <w:p>
-            <w:pPr>
-              <w:rPr>
-                <w:sz w:val="28"/>
-                <w:szCs w:val="28"/>
-              </w:rPr>
-            </w:pPr>
-            <w:r>
-              <w:rPr>
-                <w:iCs/>
-                <w:color w:val="000000"/>
-                <w:sz w:val="28"/>
-                <w:szCs w:val="28"/>
-              </w:rPr>
-              <w:t>Запрос на создание модели</w:t>
+            <w:tcW w:w="1984" w:type="dxa"/>
+          </w:tcPr>
+          <w:p>
+            <w:pPr>
+              <w:rPr>
+                <w:sz w:val="28"/>
+                <w:szCs w:val="28"/>
+              </w:rPr>
+            </w:pPr>
+            <w:r>
+              <w:rPr>
+                <w:sz w:val="28"/>
+                <w:szCs w:val="28"/>
+              </w:rPr>
+              <w:t>Улично-дорожная сеть</w:t>
             </w:r>
           </w:p>
         </w:tc>
@@ -2054,13 +2101,13 @@
                 <w:sz w:val="28"/>
                 <w:szCs w:val="28"/>
               </w:rPr>
-              <w:t xml:space="preserve">Абстракция сущности </w:t>
-            </w:r>
-          </w:p>
-        </w:tc>
-        <w:tc>
-          <w:tcPr>
-            <w:tcW w:w="4961" w:type="dxa"/>
+              <w:t>Абстракция сущности</w:t>
+            </w:r>
+          </w:p>
+        </w:tc>
+        <w:tc>
+          <w:tcPr>
+            <w:tcW w:w="5245" w:type="dxa"/>
             <w:tcBorders>
               <w:left w:val="single" w:sz="4" w:space="0" w:color="auto"/>
             </w:tcBorders>
@@ -2078,14 +2125,42 @@
                 <w:sz w:val="28"/>
                 <w:szCs w:val="28"/>
               </w:rPr>
-              <w:t xml:space="preserve">Поступающий извне запрос на составление </w:t>
-            </w:r>
-            <w:r>
-              <w:rPr>
-                <w:sz w:val="28"/>
-                <w:szCs w:val="28"/>
-              </w:rPr>
-              <w:t>модели</w:t>
+              <w:t>К</w:t>
+            </w:r>
+            <w:r>
+              <w:rPr>
+                <w:sz w:val="28"/>
+                <w:szCs w:val="28"/>
+              </w:rPr>
+              <w:t>омплекс объектов транспортной инфраструктуры</w:t>
+            </w:r>
+            <w:r>
+              <w:rPr>
+                <w:sz w:val="28"/>
+                <w:szCs w:val="28"/>
+              </w:rPr>
+              <w:t>,</w:t>
+            </w:r>
+            <w:r>
+              <w:rPr>
+                <w:sz w:val="28"/>
+                <w:szCs w:val="28"/>
+              </w:rPr>
+              <w:t xml:space="preserve"> предназначенной для движения транспортных средств и пешеходов</w:t>
+            </w:r>
+            <w:r>
+              <w:rPr>
+                <w:sz w:val="28"/>
+                <w:szCs w:val="28"/>
+              </w:rPr>
+              <w:t>. П</w:t>
+            </w:r>
+            <w:r>
+              <w:rPr>
+                <w:sz w:val="28"/>
+                <w:szCs w:val="28"/>
+              </w:rPr>
+              <w:t>редставляет собой взаимосвязанную систему городских улиц и автомобильных дорог</w:t>
             </w:r>
           </w:p>
         </w:tc>
@@ -2093,7 +2168,7 @@
       <w:tr>
         <w:tc>
           <w:tcPr>
-            <w:tcW w:w="392" w:type="dxa"/>
+            <w:tcW w:w="534" w:type="dxa"/>
           </w:tcPr>
           <w:p>
             <w:pPr>
@@ -2114,20 +2189,23 @@
         </w:tc>
         <w:tc>
           <w:tcPr>
-            <w:tcW w:w="2410" w:type="dxa"/>
-          </w:tcPr>
-          <w:p>
-            <w:pPr>
-              <w:rPr>
-                <w:sz w:val="28"/>
-                <w:szCs w:val="28"/>
-              </w:rPr>
-            </w:pPr>
-            <w:r>
-              <w:rPr>
-                <w:sz w:val="28"/>
-              </w:rPr>
-              <w:t>Сотрудник ЦОДД</w:t>
+            <w:tcW w:w="1984" w:type="dxa"/>
+          </w:tcPr>
+          <w:p>
+            <w:pPr>
+              <w:rPr>
+                <w:sz w:val="28"/>
+                <w:szCs w:val="28"/>
+              </w:rPr>
+            </w:pPr>
+            <w:r>
+              <w:rPr>
+                <w:iCs/>
+                <w:color w:val="000000"/>
+                <w:sz w:val="28"/>
+                <w:szCs w:val="28"/>
+              </w:rPr>
+              <w:t>Запрос на создание модели</w:t>
             </w:r>
           </w:p>
         </w:tc>
@@ -2150,13 +2228,13 @@
                 <w:sz w:val="28"/>
                 <w:szCs w:val="28"/>
               </w:rPr>
-              <w:t>Абстракция сущности</w:t>
-            </w:r>
-          </w:p>
-        </w:tc>
-        <w:tc>
-          <w:tcPr>
-            <w:tcW w:w="4961" w:type="dxa"/>
+              <w:t xml:space="preserve">Абстракция сущности </w:t>
+            </w:r>
+          </w:p>
+        </w:tc>
+        <w:tc>
+          <w:tcPr>
+            <w:tcW w:w="5245" w:type="dxa"/>
             <w:tcBorders>
               <w:left w:val="single" w:sz="4" w:space="0" w:color="auto"/>
             </w:tcBorders>
@@ -2174,7 +2252,14 @@
                 <w:sz w:val="28"/>
                 <w:szCs w:val="28"/>
               </w:rPr>
-              <w:t>Физическое лицо, вносящее изменения в базу данных, а также выполняющее запуск работы программной системы</w:t>
+              <w:t xml:space="preserve">Поступающий извне запрос на составление </w:t>
+            </w:r>
+            <w:r>
+              <w:rPr>
+                <w:sz w:val="28"/>
+                <w:szCs w:val="28"/>
+              </w:rPr>
+              <w:t>модели</w:t>
             </w:r>
           </w:p>
         </w:tc>
@@ -2182,7 +2267,7 @@
       <w:tr>
         <w:tc>
           <w:tcPr>
-            <w:tcW w:w="392" w:type="dxa"/>
+            <w:tcW w:w="534" w:type="dxa"/>
           </w:tcPr>
           <w:p>
             <w:pPr>
@@ -2203,19 +2288,20 @@
         </w:tc>
         <w:tc>
           <w:tcPr>
-            <w:tcW w:w="2410" w:type="dxa"/>
-          </w:tcPr>
-          <w:p>
-            <w:pPr>
-              <w:rPr>
-                <w:sz w:val="28"/>
-              </w:rPr>
-            </w:pPr>
-            <w:r>
-              <w:rPr>
-                <w:sz w:val="28"/>
-              </w:rPr>
-              <w:t>База данных</w:t>
+            <w:tcW w:w="1984" w:type="dxa"/>
+          </w:tcPr>
+          <w:p>
+            <w:pPr>
+              <w:rPr>
+                <w:sz w:val="28"/>
+                <w:szCs w:val="28"/>
+              </w:rPr>
+            </w:pPr>
+            <w:r>
+              <w:rPr>
+                <w:sz w:val="28"/>
+              </w:rPr>
+              <w:t>Сотрудник ЦОДД</w:t>
             </w:r>
           </w:p>
         </w:tc>
@@ -2244,7 +2330,7 @@
         </w:tc>
         <w:tc>
           <w:tcPr>
-            <w:tcW w:w="4961" w:type="dxa"/>
+            <w:tcW w:w="5245" w:type="dxa"/>
             <w:tcBorders>
               <w:left w:val="single" w:sz="4" w:space="0" w:color="auto"/>
             </w:tcBorders>
@@ -2262,14 +2348,7 @@
                 <w:sz w:val="28"/>
                 <w:szCs w:val="28"/>
               </w:rPr>
-              <w:t>С</w:t>
-            </w:r>
-            <w:r>
-              <w:rPr>
-                <w:sz w:val="28"/>
-                <w:szCs w:val="28"/>
-              </w:rPr>
-              <w:t>одержит таблицы ТС, УДС, состоянии УДС, происшествия на УДС</w:t>
+              <w:t>Физическое лицо, вносящее изменения в базу данных, а также выполняющее запуск работы программной системы</w:t>
             </w:r>
           </w:p>
         </w:tc>
@@ -2277,7 +2356,7 @@
       <w:tr>
         <w:tc>
           <w:tcPr>
-            <w:tcW w:w="392" w:type="dxa"/>
+            <w:tcW w:w="534" w:type="dxa"/>
           </w:tcPr>
           <w:p>
             <w:pPr>
@@ -2298,7 +2377,7 @@
         </w:tc>
         <w:tc>
           <w:tcPr>
-            <w:tcW w:w="2410" w:type="dxa"/>
+            <w:tcW w:w="1984" w:type="dxa"/>
           </w:tcPr>
           <w:p>
             <w:pPr>
@@ -2339,7 +2418,7 @@
         </w:tc>
         <w:tc>
           <w:tcPr>
-            <w:tcW w:w="4961" w:type="dxa"/>
+            <w:tcW w:w="5245" w:type="dxa"/>
             <w:tcBorders>
               <w:left w:val="single" w:sz="4" w:space="0" w:color="auto"/>
             </w:tcBorders>
@@ -2365,7 +2444,7 @@
       <w:tr>
         <w:tc>
           <w:tcPr>
-            <w:tcW w:w="392" w:type="dxa"/>
+            <w:tcW w:w="534" w:type="dxa"/>
           </w:tcPr>
           <w:p>
             <w:pPr>
@@ -2380,13 +2459,14 @@
                 <w:sz w:val="28"/>
                 <w:szCs w:val="28"/>
               </w:rPr>
+              <w:lastRenderedPageBreak/>
               <w:t>7</w:t>
             </w:r>
           </w:p>
         </w:tc>
         <w:tc>
           <w:tcPr>
-            <w:tcW w:w="2410" w:type="dxa"/>
+            <w:tcW w:w="1984" w:type="dxa"/>
           </w:tcPr>
           <w:p>
             <w:pPr>
@@ -2427,7 +2507,7 @@
         </w:tc>
         <w:tc>
           <w:tcPr>
-            <w:tcW w:w="4961" w:type="dxa"/>
+            <w:tcW w:w="5245" w:type="dxa"/>
             <w:tcBorders>
               <w:left w:val="single" w:sz="4" w:space="0" w:color="auto"/>
             </w:tcBorders>
@@ -2453,7 +2533,7 @@
       <w:tr>
         <w:tc>
           <w:tcPr>
-            <w:tcW w:w="392" w:type="dxa"/>
+            <w:tcW w:w="534" w:type="dxa"/>
           </w:tcPr>
           <w:p>
             <w:pPr>
@@ -2468,14 +2548,13 @@
                 <w:sz w:val="28"/>
                 <w:szCs w:val="28"/>
               </w:rPr>
-              <w:lastRenderedPageBreak/>
               <w:t>8</w:t>
             </w:r>
           </w:p>
         </w:tc>
         <w:tc>
           <w:tcPr>
-            <w:tcW w:w="2410" w:type="dxa"/>
+            <w:tcW w:w="1984" w:type="dxa"/>
           </w:tcPr>
           <w:p>
             <w:pPr>
@@ -2515,16 +2594,7 @@
                 <w:sz w:val="28"/>
                 <w:szCs w:val="28"/>
               </w:rPr>
-              <w:t>и</w:t>
-            </w:r>
-            <w:r>
-              <w:rPr>
-                <w:iCs/>
-                <w:color w:val="000000"/>
-                <w:sz w:val="28"/>
-                <w:szCs w:val="28"/>
-              </w:rPr>
-              <w:t xml:space="preserve"> </w:t>
+              <w:t xml:space="preserve">и </w:t>
             </w:r>
             <w:r>
               <w:rPr>
@@ -2598,7 +2668,7 @@
         </w:tc>
         <w:tc>
           <w:tcPr>
-            <w:tcW w:w="4961" w:type="dxa"/>
+            <w:tcW w:w="5245" w:type="dxa"/>
             <w:tcBorders>
               <w:left w:val="single" w:sz="4" w:space="0" w:color="auto"/>
             </w:tcBorders>
@@ -2624,7 +2694,7 @@
       <w:tr>
         <w:tc>
           <w:tcPr>
-            <w:tcW w:w="392" w:type="dxa"/>
+            <w:tcW w:w="534" w:type="dxa"/>
           </w:tcPr>
           <w:p>
             <w:pPr>
@@ -2645,7 +2715,7 @@
         </w:tc>
         <w:tc>
           <w:tcPr>
-            <w:tcW w:w="2410" w:type="dxa"/>
+            <w:tcW w:w="1984" w:type="dxa"/>
           </w:tcPr>
           <w:p>
             <w:pPr>
@@ -2662,10 +2732,12 @@
             </w:pPr>
             <w:r>
               <w:rPr>
-                <w:sz w:val="28"/>
-                <w:szCs w:val="28"/>
-              </w:rPr>
-              <w:t>Диалоговые окна</w:t>
+                <w:iCs/>
+                <w:color w:val="000000"/>
+                <w:sz w:val="28"/>
+                <w:szCs w:val="28"/>
+              </w:rPr>
+              <w:t>Анализ данных</w:t>
             </w:r>
           </w:p>
         </w:tc>
@@ -2688,13 +2760,109 @@
                 <w:sz w:val="28"/>
                 <w:szCs w:val="28"/>
               </w:rPr>
+              <w:t>Абстракция поведения</w:t>
+            </w:r>
+          </w:p>
+        </w:tc>
+        <w:tc>
+          <w:tcPr>
+            <w:tcW w:w="5245" w:type="dxa"/>
+            <w:tcBorders>
+              <w:left w:val="single" w:sz="4" w:space="0" w:color="auto"/>
+            </w:tcBorders>
+          </w:tcPr>
+          <w:p>
+            <w:pPr>
+              <w:jc w:val="both"/>
+              <w:rPr>
+                <w:sz w:val="28"/>
+                <w:szCs w:val="28"/>
+              </w:rPr>
+            </w:pPr>
+            <w:r>
+              <w:rPr>
+                <w:sz w:val="28"/>
+                <w:szCs w:val="28"/>
+              </w:rPr>
+              <w:t>Анализ полученных данных для построения модели</w:t>
+            </w:r>
+          </w:p>
+        </w:tc>
+      </w:tr>
+      <w:tr>
+        <w:tc>
+          <w:tcPr>
+            <w:tcW w:w="534" w:type="dxa"/>
+          </w:tcPr>
+          <w:p>
+            <w:pPr>
+              <w:jc w:val="center"/>
+              <w:rPr>
+                <w:sz w:val="28"/>
+                <w:szCs w:val="28"/>
+              </w:rPr>
+            </w:pPr>
+            <w:r>
+              <w:rPr>
+                <w:sz w:val="28"/>
+                <w:szCs w:val="28"/>
+              </w:rPr>
+              <w:t>10</w:t>
+            </w:r>
+          </w:p>
+        </w:tc>
+        <w:tc>
+          <w:tcPr>
+            <w:tcW w:w="1984" w:type="dxa"/>
+          </w:tcPr>
+          <w:p>
+            <w:pPr>
+              <w:shd w:val="clear" w:color="auto" w:fill="FFFFFF"/>
+              <w:autoSpaceDE w:val="0"/>
+              <w:autoSpaceDN w:val="0"/>
+              <w:adjustRightInd w:val="0"/>
+              <w:rPr>
+                <w:iCs/>
+                <w:color w:val="000000"/>
+                <w:sz w:val="28"/>
+                <w:szCs w:val="28"/>
+              </w:rPr>
+            </w:pPr>
+            <w:r>
+              <w:rPr>
+                <w:sz w:val="28"/>
+                <w:szCs w:val="28"/>
+              </w:rPr>
+              <w:t>Диалоговые окна</w:t>
+            </w:r>
+          </w:p>
+        </w:tc>
+        <w:tc>
+          <w:tcPr>
+            <w:tcW w:w="1701" w:type="dxa"/>
+            <w:tcBorders>
+              <w:right w:val="single" w:sz="4" w:space="0" w:color="auto"/>
+            </w:tcBorders>
+          </w:tcPr>
+          <w:p>
+            <w:pPr>
+              <w:rPr>
+                <w:sz w:val="28"/>
+                <w:szCs w:val="28"/>
+              </w:rPr>
+            </w:pPr>
+            <w:r>
+              <w:rPr>
+                <w:sz w:val="28"/>
+                <w:szCs w:val="28"/>
+              </w:rPr>
               <w:t>Абстракция интерфейса</w:t>
             </w:r>
           </w:p>
         </w:tc>
         <w:tc>
           <w:tcPr>
-            <w:tcW w:w="4961" w:type="dxa"/>
+            <w:tcW w:w="5245" w:type="dxa"/>
             <w:tcBorders>
               <w:left w:val="single" w:sz="4" w:space="0" w:color="auto"/>
             </w:tcBorders>
@@ -3009,7 +3177,7 @@
               <w:rPr>
                 <w:sz w:val="28"/>
               </w:rPr>
-              <w:t>база данных,  трехмерная модель, д</w:t>
+              <w:t>трехмерная модель, д</w:t>
             </w:r>
             <w:r>
               <w:rPr>
@@ -3258,7 +3426,23 @@
                 <w:color w:val="000000"/>
                 <w:sz w:val="28"/>
               </w:rPr>
-              <w:t>, с</w:t>
+              <w:t xml:space="preserve">, </w:t>
+            </w:r>
+            <w:r>
+              <w:rPr>
+                <w:iCs/>
+                <w:color w:val="000000"/>
+                <w:sz w:val="28"/>
+              </w:rPr>
+              <w:t xml:space="preserve">анализ данных, </w:t>
+            </w:r>
+            <w:r>
+              <w:rPr>
+                <w:iCs/>
+                <w:color w:val="000000"/>
+                <w:sz w:val="28"/>
+              </w:rPr>
+              <w:t>с</w:t>
             </w:r>
             <w:r>
               <w:rPr>
@@ -3581,9 +3765,8 @@
             <w:r>
               <w:rPr>
                 <w:sz w:val="28"/>
-                <w:szCs w:val="28"/>
-              </w:rPr>
-              <w:t xml:space="preserve">База данных </w:t>
+              </w:rPr>
+              <w:t>Создание модели</w:t>
             </w:r>
           </w:p>
         </w:tc>
@@ -3601,9 +3784,8 @@
             <w:r>
               <w:rPr>
                 <w:sz w:val="28"/>
-                <w:szCs w:val="28"/>
-              </w:rPr>
-              <w:t xml:space="preserve">Хранение данных </w:t>
+              </w:rPr>
+              <w:t>Создание модели</w:t>
             </w:r>
           </w:p>
         </w:tc>
@@ -3623,21 +3805,7 @@
                 <w:sz w:val="28"/>
                 <w:szCs w:val="28"/>
               </w:rPr>
-              <w:t xml:space="preserve">Долговременное структурированное хранение </w:t>
-            </w:r>
-            <w:r>
-              <w:rPr>
-                <w:sz w:val="28"/>
-                <w:szCs w:val="28"/>
-              </w:rPr>
-              <w:t xml:space="preserve">внесенных </w:t>
-            </w:r>
-            <w:r>
-              <w:rPr>
-                <w:sz w:val="28"/>
-                <w:szCs w:val="28"/>
-              </w:rPr>
-              <w:t>данных</w:t>
+              <w:t>Создание трехмерной модели из исходных данных</w:t>
             </w:r>
           </w:p>
         </w:tc>
@@ -3672,14 +3840,13 @@
             <w:pPr>
               <w:rPr>
                 <w:sz w:val="28"/>
-                <w:szCs w:val="28"/>
-              </w:rPr>
-            </w:pPr>
-            <w:r>
-              <w:rPr>
-                <w:sz w:val="28"/>
-              </w:rPr>
-              <w:t>Создание модели</w:t>
+              </w:rPr>
+            </w:pPr>
+            <w:r>
+              <w:rPr>
+                <w:sz w:val="28"/>
+              </w:rPr>
+              <w:t>Трехмерная модель</w:t>
             </w:r>
           </w:p>
         </w:tc>
@@ -3691,14 +3858,14 @@
             <w:pPr>
               <w:rPr>
                 <w:sz w:val="28"/>
-                <w:szCs w:val="28"/>
-              </w:rPr>
-            </w:pPr>
-            <w:r>
-              <w:rPr>
-                <w:sz w:val="28"/>
-              </w:rPr>
-              <w:t>Создание модели</w:t>
+              </w:rPr>
+            </w:pPr>
+            <w:r>
+              <w:rPr>
+                <w:sz w:val="28"/>
+                <w:szCs w:val="28"/>
+              </w:rPr>
+              <w:t>Вывод модели</w:t>
             </w:r>
           </w:p>
         </w:tc>
@@ -3711,14 +3878,15 @@
               <w:rPr>
                 <w:sz w:val="28"/>
                 <w:szCs w:val="28"/>
-              </w:rPr>
-            </w:pPr>
-            <w:r>
-              <w:rPr>
-                <w:sz w:val="28"/>
-                <w:szCs w:val="28"/>
-              </w:rPr>
-              <w:t>Создание трехмерной модели из исходных данных</w:t>
+                <w:lang w:val="en-US"/>
+              </w:rPr>
+            </w:pPr>
+            <w:r>
+              <w:rPr>
+                <w:sz w:val="28"/>
+                <w:szCs w:val="28"/>
+              </w:rPr>
+              <w:t>Вывод построенной трехмерной модели</w:t>
             </w:r>
           </w:p>
         </w:tc>
@@ -3753,13 +3921,15 @@
             <w:pPr>
               <w:rPr>
                 <w:sz w:val="28"/>
-              </w:rPr>
-            </w:pPr>
-            <w:r>
-              <w:rPr>
-                <w:sz w:val="28"/>
-              </w:rPr>
-              <w:t>Трехмерная модель</w:t>
+                <w:szCs w:val="28"/>
+              </w:rPr>
+            </w:pPr>
+            <w:r>
+              <w:rPr>
+                <w:sz w:val="28"/>
+                <w:szCs w:val="28"/>
+              </w:rPr>
+              <w:t>Диалоговое окно</w:t>
             </w:r>
           </w:p>
         </w:tc>
@@ -3771,112 +3941,15 @@
             <w:pPr>
               <w:rPr>
                 <w:sz w:val="28"/>
-              </w:rPr>
-            </w:pPr>
-            <w:r>
-              <w:rPr>
-                <w:sz w:val="28"/>
-                <w:szCs w:val="28"/>
-              </w:rPr>
-              <w:t>Вывод модели</w:t>
-            </w:r>
-          </w:p>
-        </w:tc>
-        <w:tc>
-          <w:tcPr>
-            <w:tcW w:w="4891" w:type="dxa"/>
-          </w:tcPr>
-          <w:p>
-            <w:pPr>
-              <w:rPr>
-                <w:sz w:val="28"/>
-                <w:szCs w:val="28"/>
-                <w:lang w:val="en-US"/>
-              </w:rPr>
-            </w:pPr>
-            <w:r>
-              <w:rPr>
-                <w:sz w:val="28"/>
-                <w:szCs w:val="28"/>
-              </w:rPr>
-              <w:t>Вывод построенной трехмерной модели</w:t>
-            </w:r>
-          </w:p>
-        </w:tc>
-      </w:tr>
-      <w:tr>
-        <w:tc>
-          <w:tcPr>
-            <w:tcW w:w="534" w:type="dxa"/>
-          </w:tcPr>
-          <w:p>
-            <w:pPr>
-              <w:jc w:val="center"/>
-              <w:rPr>
-                <w:sz w:val="28"/>
-                <w:szCs w:val="28"/>
-              </w:rPr>
-            </w:pPr>
-            <w:r>
-              <w:rPr>
-                <w:sz w:val="28"/>
-                <w:szCs w:val="28"/>
-              </w:rPr>
-              <w:t>5</w:t>
-            </w:r>
-          </w:p>
-        </w:tc>
-        <w:tc>
-          <w:tcPr>
-            <w:tcW w:w="2086" w:type="dxa"/>
-          </w:tcPr>
-          <w:p>
-            <w:pPr>
-              <w:rPr>
-                <w:sz w:val="28"/>
-                <w:szCs w:val="28"/>
-              </w:rPr>
-            </w:pPr>
-            <w:r>
-              <w:rPr>
-                <w:sz w:val="28"/>
-                <w:szCs w:val="28"/>
-              </w:rPr>
-              <w:t>Диалоговое окно</w:t>
-            </w:r>
-          </w:p>
-        </w:tc>
-        <w:tc>
-          <w:tcPr>
-            <w:tcW w:w="1953" w:type="dxa"/>
-          </w:tcPr>
-          <w:p>
-            <w:pPr>
-              <w:rPr>
-                <w:sz w:val="28"/>
-                <w:szCs w:val="28"/>
-              </w:rPr>
-            </w:pPr>
-            <w:r>
-              <w:rPr>
-                <w:sz w:val="28"/>
-                <w:szCs w:val="28"/>
-              </w:rPr>
-              <w:t>Передача данных и</w:t>
-            </w:r>
-            <w:r>
-              <w:rPr>
-                <w:sz w:val="28"/>
-                <w:szCs w:val="28"/>
-              </w:rPr>
-              <w:t>ли</w:t>
-            </w:r>
-            <w:r>
-              <w:rPr>
-                <w:sz w:val="28"/>
-                <w:szCs w:val="28"/>
-              </w:rPr>
-              <w:t xml:space="preserve"> запуск</w:t>
+                <w:szCs w:val="28"/>
+              </w:rPr>
+            </w:pPr>
+            <w:r>
+              <w:rPr>
+                <w:sz w:val="28"/>
+                <w:szCs w:val="28"/>
+              </w:rPr>
+              <w:t>Передача данных или запуск</w:t>
             </w:r>
           </w:p>
         </w:tc>
@@ -3943,6 +4016,21 @@
           <w:szCs w:val="32"/>
         </w:rPr>
       </w:pPr>
+    </w:p>
+    <w:p>
+      <w:pPr>
+        <w:shd w:val="clear" w:color="auto" w:fill="FFFFFF"/>
+        <w:autoSpaceDE w:val="0"/>
+        <w:autoSpaceDN w:val="0"/>
+        <w:adjustRightInd w:val="0"/>
+        <w:spacing w:line="360" w:lineRule="auto"/>
+        <w:jc w:val="both"/>
+        <w:rPr>
+          <w:bCs/>
+          <w:sz w:val="32"/>
+          <w:szCs w:val="32"/>
+        </w:rPr>
+      </w:pPr>
       <w:r>
         <w:rPr>
           <w:bCs/>
@@ -3952,10 +4040,10 @@
         </w:rPr>
         <w:lastRenderedPageBreak/>
         <w:drawing>
-          <wp:inline distT="0" distB="0" distL="0" distR="0" wp14:anchorId="7C584268" wp14:editId="175570D0">
-            <wp:extent cx="5835677" cy="4025030"/>
+          <wp:inline distT="0" distB="0" distL="0" distR="0" wp14:anchorId="5675F5CA" wp14:editId="5936BF76">
+            <wp:extent cx="5876468" cy="3604643"/>
             <wp:effectExtent l="0" t="0" r="0" b="0"/>
-            <wp:docPr id="2" name="Рисунок 2"/>
+            <wp:docPr id="8" name="Рисунок 8"/>
             <wp:cNvGraphicFramePr>
               <a:graphicFrameLocks xmlns:a="http://schemas.openxmlformats.org/drawingml/2006/main" noChangeAspect="1"/>
             </wp:cNvGraphicFramePr>
@@ -3963,7 +4051,7 @@
               <a:graphicData uri="http://schemas.openxmlformats.org/drawingml/2006/picture">
                 <pic:pic xmlns:pic="http://schemas.openxmlformats.org/drawingml/2006/picture">
                   <pic:nvPicPr>
-                    <pic:cNvPr id="0" name="Picture 2"/>
+                    <pic:cNvPr id="0" name="Picture 6"/>
                     <pic:cNvPicPr>
                       <a:picLocks noChangeAspect="1" noChangeArrowheads="1"/>
                     </pic:cNvPicPr>
@@ -3976,13 +4064,13 @@
                         </a:ext>
                       </a:extLst>
                     </a:blip>
-                    <a:srcRect l="2182" t="2614" r="2116" b="3104"/>
+                    <a:srcRect l="1429" t="2382" r="1532" b="2378"/>
                     <a:stretch/>
                   </pic:blipFill>
                   <pic:spPr bwMode="auto">
                     <a:xfrm>
                       <a:off x="0" y="0"/>
-                      <a:ext cx="5843369" cy="4030336"/>
+                      <a:ext cx="5880184" cy="3606922"/>
                     </a:xfrm>
                     <a:prstGeom prst="rect">
                       <a:avLst/>
@@ -4010,9 +4098,18 @@
         <w:autoSpaceDE w:val="0"/>
         <w:autoSpaceDN w:val="0"/>
         <w:adjustRightInd w:val="0"/>
+        <w:spacing w:line="360" w:lineRule="auto"/>
         <w:jc w:val="center"/>
-      </w:pPr>
-      <w:r>
+        <w:rPr>
+          <w:sz w:val="28"/>
+          <w:szCs w:val="28"/>
+        </w:rPr>
+      </w:pPr>
+      <w:r>
+        <w:rPr>
+          <w:sz w:val="28"/>
+          <w:szCs w:val="28"/>
+        </w:rPr>
         <w:t>Рисунок 1 – Диаграмма классов UML</w:t>
       </w:r>
     </w:p>
@@ -4022,7 +4119,12 @@
         <w:autoSpaceDE w:val="0"/>
         <w:autoSpaceDN w:val="0"/>
         <w:adjustRightInd w:val="0"/>
+        <w:spacing w:line="360" w:lineRule="auto"/>
         <w:jc w:val="center"/>
+        <w:rPr>
+          <w:sz w:val="28"/>
+          <w:szCs w:val="28"/>
+        </w:rPr>
       </w:pPr>
     </w:p>
     <w:p>
@@ -4031,20 +4133,11 @@
         <w:autoSpaceDE w:val="0"/>
         <w:autoSpaceDN w:val="0"/>
         <w:adjustRightInd w:val="0"/>
+        <w:spacing w:line="360" w:lineRule="auto"/>
         <w:jc w:val="center"/>
-      </w:pPr>
-    </w:p>
-    <w:p>
-      <w:pPr>
-        <w:shd w:val="clear" w:color="auto" w:fill="FFFFFF"/>
-        <w:autoSpaceDE w:val="0"/>
-        <w:autoSpaceDN w:val="0"/>
-        <w:adjustRightInd w:val="0"/>
-        <w:jc w:val="center"/>
-        <w:rPr>
-          <w:bCs/>
-          <w:sz w:val="32"/>
-          <w:szCs w:val="32"/>
+        <w:rPr>
+          <w:sz w:val="28"/>
+          <w:szCs w:val="28"/>
         </w:rPr>
       </w:pPr>
       <w:r>
@@ -4055,10 +4148,10 @@
           <w:szCs w:val="32"/>
         </w:rPr>
         <w:drawing>
-          <wp:inline distT="0" distB="0" distL="0" distR="0" wp14:anchorId="2CEB0443" wp14:editId="0B4BC436">
-            <wp:extent cx="5646420" cy="3974151"/>
+          <wp:inline distT="0" distB="0" distL="0" distR="0" wp14:anchorId="18AEA78B" wp14:editId="1F2A0245">
+            <wp:extent cx="5976991" cy="3664661"/>
             <wp:effectExtent l="0" t="0" r="0" b="0"/>
-            <wp:docPr id="5" name="Рисунок 5"/>
+            <wp:docPr id="6" name="Рисунок 6"/>
             <wp:cNvGraphicFramePr>
               <a:graphicFrameLocks xmlns:a="http://schemas.openxmlformats.org/drawingml/2006/main" noChangeAspect="1"/>
             </wp:cNvGraphicFramePr>
@@ -4066,7 +4159,7 @@
               <a:graphicData uri="http://schemas.openxmlformats.org/drawingml/2006/picture">
                 <pic:pic xmlns:pic="http://schemas.openxmlformats.org/drawingml/2006/picture">
                   <pic:nvPicPr>
-                    <pic:cNvPr id="0" name="Picture 5"/>
+                    <pic:cNvPr id="0" name="Picture 4"/>
                     <pic:cNvPicPr>
                       <a:picLocks noChangeAspect="1" noChangeArrowheads="1"/>
                     </pic:cNvPicPr>
@@ -4079,13 +4172,13 @@
                         </a:ext>
                       </a:extLst>
                     </a:blip>
-                    <a:srcRect l="3096" t="4262" r="1718" b="9430"/>
+                    <a:srcRect l="1429" t="2477" r="1485" b="2279"/>
                     <a:stretch/>
                   </pic:blipFill>
                   <pic:spPr bwMode="auto">
                     <a:xfrm>
                       <a:off x="0" y="0"/>
-                      <a:ext cx="5647730" cy="3975073"/>
+                      <a:ext cx="5986244" cy="3670334"/>
                     </a:xfrm>
                     <a:prstGeom prst="rect">
                       <a:avLst/>
@@ -4106,6 +4199,13 @@
           </wp:inline>
         </w:drawing>
       </w:r>
+      <w:r>
+        <w:rPr>
+          <w:sz w:val="28"/>
+          <w:szCs w:val="28"/>
+        </w:rPr>
+        <w:t>Рисунок 2 – Расширенная диаграмма классов UML</w:t>
+      </w:r>
     </w:p>
     <w:p>
       <w:pPr>
@@ -4119,13 +4219,6 @@
           <w:szCs w:val="28"/>
         </w:rPr>
       </w:pPr>
-      <w:r>
-        <w:rPr>
-          <w:sz w:val="28"/>
-          <w:szCs w:val="28"/>
-        </w:rPr>
-        <w:t>Рисунок 2 – Расширенная диаграмма классов UML</w:t>
-      </w:r>
     </w:p>
     <w:p>
       <w:pPr>
@@ -4146,20 +4239,6 @@
         <w:autoSpaceDE w:val="0"/>
         <w:autoSpaceDN w:val="0"/>
         <w:adjustRightInd w:val="0"/>
-        <w:jc w:val="center"/>
-        <w:rPr>
-          <w:sz w:val="28"/>
-          <w:szCs w:val="28"/>
-        </w:rPr>
-      </w:pPr>
-    </w:p>
-    <w:p>
-      <w:pPr>
-        <w:shd w:val="clear" w:color="auto" w:fill="FFFFFF"/>
-        <w:autoSpaceDE w:val="0"/>
-        <w:autoSpaceDN w:val="0"/>
-        <w:adjustRightInd w:val="0"/>
-        <w:jc w:val="center"/>
         <w:rPr>
           <w:bCs/>
           <w:sz w:val="36"/>

--- a/разработка ПО/технологии проектирования/Лаба4_1.docx
+++ b/разработка ПО/технологии проектирования/Лаба4_1.docx
@@ -662,11 +662,6 @@
         <w:t>Задание</w:t>
       </w:r>
       <w:bookmarkEnd w:id="0"/>
-    </w:p>
-    <w:p>
-      <w:pPr>
-        <w:spacing w:line="360" w:lineRule="auto"/>
-      </w:pPr>
     </w:p>
     <w:p>
       <w:pPr>
@@ -1604,6 +1599,7 @@
           <w:szCs w:val="28"/>
         </w:rPr>
       </w:pPr>
+      <w:bookmarkStart w:id="2" w:name="_Hlk91011428"/>
       <w:r>
         <w:rPr>
           <w:b/>
@@ -1611,7 +1607,16 @@
           <w:sz w:val="28"/>
           <w:szCs w:val="28"/>
         </w:rPr>
-        <w:t>2 Ход работы</w:t>
+        <w:t>1</w:t>
+      </w:r>
+      <w:r>
+        <w:rPr>
+          <w:b/>
+          <w:bCs/>
+          <w:sz w:val="28"/>
+          <w:szCs w:val="28"/>
+        </w:rPr>
+        <w:t xml:space="preserve"> Ход работы</w:t>
       </w:r>
       <w:r>
         <w:rPr>
@@ -1621,6 +1626,7 @@
         <w:t xml:space="preserve"> </w:t>
       </w:r>
     </w:p>
+    <w:bookmarkEnd w:id="2"/>
     <w:p>
       <w:pPr>
         <w:shd w:val="clear" w:color="auto" w:fill="FFFFFF"/>
@@ -2021,14 +2027,7 @@
                 <w:sz w:val="28"/>
                 <w:szCs w:val="28"/>
               </w:rPr>
-              <w:t xml:space="preserve">дорожном </w:t>
-            </w:r>
-            <w:r>
-              <w:rPr>
-                <w:sz w:val="28"/>
-                <w:szCs w:val="28"/>
-              </w:rPr>
-              <w:t xml:space="preserve"> </w:t>
+              <w:t xml:space="preserve">дорожном  </w:t>
             </w:r>
             <w:r>
               <w:rPr>
@@ -4024,7 +4023,7 @@
         <w:autoSpaceDN w:val="0"/>
         <w:adjustRightInd w:val="0"/>
         <w:spacing w:line="360" w:lineRule="auto"/>
-        <w:jc w:val="both"/>
+        <w:jc w:val="center"/>
         <w:rPr>
           <w:bCs/>
           <w:sz w:val="32"/>
@@ -4040,8 +4039,8 @@
         </w:rPr>
         <w:lastRenderedPageBreak/>
         <w:drawing>
-          <wp:inline distT="0" distB="0" distL="0" distR="0" wp14:anchorId="5675F5CA" wp14:editId="5936BF76">
-            <wp:extent cx="5876468" cy="3604643"/>
+          <wp:inline distT="0" distB="0" distL="0" distR="0" wp14:anchorId="5675F5CA" wp14:editId="20AFB71E">
+            <wp:extent cx="5527189" cy="3060946"/>
             <wp:effectExtent l="0" t="0" r="0" b="0"/>
             <wp:docPr id="8" name="Рисунок 8"/>
             <wp:cNvGraphicFramePr>
@@ -4064,13 +4063,13 @@
                         </a:ext>
                       </a:extLst>
                     </a:blip>
-                    <a:srcRect l="1429" t="2382" r="1532" b="2378"/>
+                    <a:srcRect l="3601" t="11821" r="5806" b="7908"/>
                     <a:stretch/>
                   </pic:blipFill>
                   <pic:spPr bwMode="auto">
                     <a:xfrm>
                       <a:off x="0" y="0"/>
-                      <a:ext cx="5880184" cy="3606922"/>
+                      <a:ext cx="5554338" cy="3075981"/>
                     </a:xfrm>
                     <a:prstGeom prst="rect">
                       <a:avLst/>
@@ -4148,8 +4147,8 @@
           <w:szCs w:val="32"/>
         </w:rPr>
         <w:drawing>
-          <wp:inline distT="0" distB="0" distL="0" distR="0" wp14:anchorId="18AEA78B" wp14:editId="1F2A0245">
-            <wp:extent cx="5976991" cy="3664661"/>
+          <wp:inline distT="0" distB="0" distL="0" distR="0" wp14:anchorId="18AEA78B" wp14:editId="7FACB8FF">
+            <wp:extent cx="5628685" cy="3064476"/>
             <wp:effectExtent l="0" t="0" r="0" b="0"/>
             <wp:docPr id="6" name="Рисунок 6"/>
             <wp:cNvGraphicFramePr>
@@ -4172,13 +4171,13 @@
                         </a:ext>
                       </a:extLst>
                     </a:blip>
-                    <a:srcRect l="1429" t="2477" r="1485" b="2279"/>
+                    <a:srcRect l="3200" t="11386" r="5693" b="9250"/>
                     <a:stretch/>
                   </pic:blipFill>
                   <pic:spPr bwMode="auto">
                     <a:xfrm>
                       <a:off x="0" y="0"/>
-                      <a:ext cx="5986244" cy="3670334"/>
+                      <a:ext cx="5684689" cy="3094967"/>
                     </a:xfrm>
                     <a:prstGeom prst="rect">
                       <a:avLst/>
@@ -4199,6 +4198,20 @@
           </wp:inline>
         </w:drawing>
       </w:r>
+    </w:p>
+    <w:p>
+      <w:pPr>
+        <w:shd w:val="clear" w:color="auto" w:fill="FFFFFF"/>
+        <w:autoSpaceDE w:val="0"/>
+        <w:autoSpaceDN w:val="0"/>
+        <w:adjustRightInd w:val="0"/>
+        <w:spacing w:line="360" w:lineRule="auto"/>
+        <w:jc w:val="center"/>
+        <w:rPr>
+          <w:sz w:val="28"/>
+          <w:szCs w:val="28"/>
+        </w:rPr>
+      </w:pPr>
       <w:r>
         <w:rPr>
           <w:sz w:val="28"/>
@@ -4206,6 +4219,18 @@
         </w:rPr>
         <w:t>Рисунок 2 – Расширенная диаграмма классов UML</w:t>
       </w:r>
+    </w:p>
+    <w:p>
+      <w:pPr>
+        <w:shd w:val="clear" w:color="auto" w:fill="FFFFFF"/>
+        <w:autoSpaceDE w:val="0"/>
+        <w:autoSpaceDN w:val="0"/>
+        <w:adjustRightInd w:val="0"/>
+        <w:rPr>
+          <w:sz w:val="28"/>
+          <w:szCs w:val="28"/>
+        </w:rPr>
+      </w:pPr>
     </w:p>
     <w:p>
       <w:pPr>
@@ -4219,6 +4244,53 @@
           <w:szCs w:val="28"/>
         </w:rPr>
       </w:pPr>
+      <w:r>
+        <w:rPr>
+          <w:noProof/>
+        </w:rPr>
+        <w:drawing>
+          <wp:inline distT="0" distB="0" distL="0" distR="0" wp14:anchorId="6C245247" wp14:editId="6E354B1A">
+            <wp:extent cx="5929879" cy="667083"/>
+            <wp:effectExtent l="0" t="0" r="0" b="0"/>
+            <wp:docPr id="1" name="Рисунок 1" descr="Изображение выглядит как текст&#10;&#10;Автоматически созданное описание"/>
+            <wp:cNvGraphicFramePr>
+              <a:graphicFrameLocks xmlns:a="http://schemas.openxmlformats.org/drawingml/2006/main" noChangeAspect="1"/>
+            </wp:cNvGraphicFramePr>
+            <a:graphic xmlns:a="http://schemas.openxmlformats.org/drawingml/2006/main">
+              <a:graphicData uri="http://schemas.openxmlformats.org/drawingml/2006/picture">
+                <pic:pic xmlns:pic="http://schemas.openxmlformats.org/drawingml/2006/picture">
+                  <pic:nvPicPr>
+                    <pic:cNvPr id="1" name="Рисунок 1" descr="Изображение выглядит как текст&#10;&#10;Автоматически созданное описание"/>
+                    <pic:cNvPicPr/>
+                  </pic:nvPicPr>
+                  <pic:blipFill rotWithShape="1">
+                    <a:blip r:embed="rId7"/>
+                    <a:srcRect l="26987" t="27733" r="26097" b="62477"/>
+                    <a:stretch/>
+                  </pic:blipFill>
+                  <pic:spPr bwMode="auto">
+                    <a:xfrm>
+                      <a:off x="0" y="0"/>
+                      <a:ext cx="6085801" cy="684624"/>
+                    </a:xfrm>
+                    <a:prstGeom prst="rect">
+                      <a:avLst/>
+                    </a:prstGeom>
+                    <a:ln>
+                      <a:noFill/>
+                    </a:ln>
+                    <a:extLst>
+                      <a:ext uri="{53640926-AAD7-44D8-BBD7-CCE9431645EC}">
+                        <a14:shadowObscured xmlns:a14="http://schemas.microsoft.com/office/drawing/2010/main"/>
+                      </a:ext>
+                    </a:extLst>
+                  </pic:spPr>
+                </pic:pic>
+              </a:graphicData>
+            </a:graphic>
+          </wp:inline>
+        </w:drawing>
+      </w:r>
     </w:p>
     <w:p>
       <w:pPr>
@@ -4232,6 +4304,1405 @@
           <w:szCs w:val="28"/>
         </w:rPr>
       </w:pPr>
+      <w:r>
+        <w:rPr>
+          <w:sz w:val="28"/>
+          <w:szCs w:val="28"/>
+        </w:rPr>
+        <w:t>Рисунок 3 – Диаграмма состояний для класса “Данные о транспортных потоках”</w:t>
+      </w:r>
+    </w:p>
+    <w:p>
+      <w:pPr>
+        <w:shd w:val="clear" w:color="auto" w:fill="FFFFFF"/>
+        <w:autoSpaceDE w:val="0"/>
+        <w:autoSpaceDN w:val="0"/>
+        <w:adjustRightInd w:val="0"/>
+        <w:rPr>
+          <w:bCs/>
+          <w:sz w:val="36"/>
+          <w:szCs w:val="36"/>
+        </w:rPr>
+      </w:pPr>
+    </w:p>
+    <w:p>
+      <w:pPr>
+        <w:shd w:val="clear" w:color="auto" w:fill="FFFFFF"/>
+        <w:autoSpaceDE w:val="0"/>
+        <w:autoSpaceDN w:val="0"/>
+        <w:adjustRightInd w:val="0"/>
+        <w:jc w:val="center"/>
+        <w:rPr>
+          <w:bCs/>
+          <w:sz w:val="36"/>
+          <w:szCs w:val="36"/>
+          <w:lang w:val="en-US"/>
+        </w:rPr>
+      </w:pPr>
+      <w:r>
+        <w:rPr>
+          <w:noProof/>
+        </w:rPr>
+        <w:lastRenderedPageBreak/>
+        <w:drawing>
+          <wp:inline distT="0" distB="0" distL="0" distR="0" wp14:anchorId="1DCE41B4" wp14:editId="1B14CF75">
+            <wp:extent cx="5891664" cy="2199502"/>
+            <wp:effectExtent l="0" t="0" r="0" b="0"/>
+            <wp:docPr id="7" name="Рисунок 7"/>
+            <wp:cNvGraphicFramePr>
+              <a:graphicFrameLocks xmlns:a="http://schemas.openxmlformats.org/drawingml/2006/main" noChangeAspect="1"/>
+            </wp:cNvGraphicFramePr>
+            <a:graphic xmlns:a="http://schemas.openxmlformats.org/drawingml/2006/main">
+              <a:graphicData uri="http://schemas.openxmlformats.org/drawingml/2006/picture">
+                <pic:pic xmlns:pic="http://schemas.openxmlformats.org/drawingml/2006/picture">
+                  <pic:nvPicPr>
+                    <pic:cNvPr id="1" name=""/>
+                    <pic:cNvPicPr/>
+                  </pic:nvPicPr>
+                  <pic:blipFill rotWithShape="1">
+                    <a:blip r:embed="rId8"/>
+                    <a:srcRect l="29121" t="18747" r="6565" b="36705"/>
+                    <a:stretch/>
+                  </pic:blipFill>
+                  <pic:spPr bwMode="auto">
+                    <a:xfrm>
+                      <a:off x="0" y="0"/>
+                      <a:ext cx="5930291" cy="2213922"/>
+                    </a:xfrm>
+                    <a:prstGeom prst="rect">
+                      <a:avLst/>
+                    </a:prstGeom>
+                    <a:ln>
+                      <a:noFill/>
+                    </a:ln>
+                    <a:extLst>
+                      <a:ext uri="{53640926-AAD7-44D8-BBD7-CCE9431645EC}">
+                        <a14:shadowObscured xmlns:a14="http://schemas.microsoft.com/office/drawing/2010/main"/>
+                      </a:ext>
+                    </a:extLst>
+                  </pic:spPr>
+                </pic:pic>
+              </a:graphicData>
+            </a:graphic>
+          </wp:inline>
+        </w:drawing>
+      </w:r>
+    </w:p>
+    <w:p>
+      <w:pPr>
+        <w:shd w:val="clear" w:color="auto" w:fill="FFFFFF"/>
+        <w:autoSpaceDE w:val="0"/>
+        <w:autoSpaceDN w:val="0"/>
+        <w:adjustRightInd w:val="0"/>
+        <w:jc w:val="center"/>
+        <w:rPr>
+          <w:sz w:val="28"/>
+          <w:szCs w:val="28"/>
+        </w:rPr>
+      </w:pPr>
+      <w:r>
+        <w:rPr>
+          <w:sz w:val="28"/>
+          <w:szCs w:val="28"/>
+        </w:rPr>
+        <w:t xml:space="preserve">Рисунок 4 – Диаграмма деятельности для класса </w:t>
+      </w:r>
+      <w:r>
+        <w:rPr>
+          <w:sz w:val="28"/>
+          <w:szCs w:val="28"/>
+        </w:rPr>
+        <w:t>“Данные о транспортных потоках”</w:t>
+      </w:r>
+    </w:p>
+    <w:p>
+      <w:pPr>
+        <w:shd w:val="clear" w:color="auto" w:fill="FFFFFF"/>
+        <w:autoSpaceDE w:val="0"/>
+        <w:autoSpaceDN w:val="0"/>
+        <w:adjustRightInd w:val="0"/>
+        <w:jc w:val="center"/>
+        <w:rPr>
+          <w:bCs/>
+          <w:sz w:val="36"/>
+          <w:szCs w:val="36"/>
+        </w:rPr>
+      </w:pPr>
+    </w:p>
+    <w:p>
+      <w:pPr>
+        <w:shd w:val="clear" w:color="auto" w:fill="FFFFFF"/>
+        <w:autoSpaceDE w:val="0"/>
+        <w:autoSpaceDN w:val="0"/>
+        <w:adjustRightInd w:val="0"/>
+        <w:rPr>
+          <w:bCs/>
+          <w:sz w:val="36"/>
+          <w:szCs w:val="36"/>
+        </w:rPr>
+      </w:pPr>
+      <w:r>
+        <w:rPr>
+          <w:sz w:val="28"/>
+          <w:szCs w:val="28"/>
+        </w:rPr>
+        <w:t>Таблица 4. Список объектов для каждого потока событий</w:t>
+      </w:r>
+    </w:p>
+    <w:tbl>
+      <w:tblPr>
+        <w:tblStyle w:val="a4"/>
+        <w:tblW w:w="0" w:type="auto"/>
+        <w:tblLook w:val="04A0" w:firstRow="1" w:lastRow="0" w:firstColumn="1" w:lastColumn="0" w:noHBand="0" w:noVBand="1"/>
+      </w:tblPr>
+      <w:tblGrid>
+        <w:gridCol w:w="566"/>
+        <w:gridCol w:w="2803"/>
+        <w:gridCol w:w="2060"/>
+        <w:gridCol w:w="4142"/>
+      </w:tblGrid>
+      <w:tr>
+        <w:tc>
+          <w:tcPr>
+            <w:tcW w:w="566" w:type="dxa"/>
+          </w:tcPr>
+          <w:p>
+            <w:pPr>
+              <w:autoSpaceDE w:val="0"/>
+              <w:autoSpaceDN w:val="0"/>
+              <w:adjustRightInd w:val="0"/>
+              <w:jc w:val="center"/>
+              <w:rPr>
+                <w:bCs/>
+                <w:sz w:val="28"/>
+                <w:szCs w:val="28"/>
+              </w:rPr>
+            </w:pPr>
+            <w:r>
+              <w:rPr>
+                <w:sz w:val="28"/>
+                <w:szCs w:val="28"/>
+              </w:rPr>
+              <w:t>№ п. п</w:t>
+            </w:r>
+          </w:p>
+        </w:tc>
+        <w:tc>
+          <w:tcPr>
+            <w:tcW w:w="2803" w:type="dxa"/>
+          </w:tcPr>
+          <w:p>
+            <w:pPr>
+              <w:autoSpaceDE w:val="0"/>
+              <w:autoSpaceDN w:val="0"/>
+              <w:adjustRightInd w:val="0"/>
+              <w:jc w:val="center"/>
+              <w:rPr>
+                <w:bCs/>
+                <w:sz w:val="28"/>
+                <w:szCs w:val="28"/>
+              </w:rPr>
+            </w:pPr>
+            <w:r>
+              <w:rPr>
+                <w:sz w:val="28"/>
+                <w:szCs w:val="28"/>
+              </w:rPr>
+              <w:t>Прецедент</w:t>
+            </w:r>
+          </w:p>
+        </w:tc>
+        <w:tc>
+          <w:tcPr>
+            <w:tcW w:w="2060" w:type="dxa"/>
+          </w:tcPr>
+          <w:p>
+            <w:pPr>
+              <w:autoSpaceDE w:val="0"/>
+              <w:autoSpaceDN w:val="0"/>
+              <w:adjustRightInd w:val="0"/>
+              <w:jc w:val="center"/>
+              <w:rPr>
+                <w:bCs/>
+                <w:sz w:val="28"/>
+                <w:szCs w:val="28"/>
+              </w:rPr>
+            </w:pPr>
+            <w:r>
+              <w:rPr>
+                <w:sz w:val="28"/>
+                <w:szCs w:val="28"/>
+              </w:rPr>
+              <w:t>Объект</w:t>
+            </w:r>
+          </w:p>
+        </w:tc>
+        <w:tc>
+          <w:tcPr>
+            <w:tcW w:w="4142" w:type="dxa"/>
+          </w:tcPr>
+          <w:p>
+            <w:pPr>
+              <w:autoSpaceDE w:val="0"/>
+              <w:autoSpaceDN w:val="0"/>
+              <w:adjustRightInd w:val="0"/>
+              <w:jc w:val="center"/>
+              <w:rPr>
+                <w:bCs/>
+                <w:sz w:val="28"/>
+                <w:szCs w:val="28"/>
+              </w:rPr>
+            </w:pPr>
+            <w:r>
+              <w:rPr>
+                <w:sz w:val="28"/>
+                <w:szCs w:val="28"/>
+              </w:rPr>
+              <w:t>Описание объекта</w:t>
+            </w:r>
+          </w:p>
+        </w:tc>
+      </w:tr>
+      <w:tr>
+        <w:tc>
+          <w:tcPr>
+            <w:tcW w:w="566" w:type="dxa"/>
+          </w:tcPr>
+          <w:p>
+            <w:pPr>
+              <w:autoSpaceDE w:val="0"/>
+              <w:autoSpaceDN w:val="0"/>
+              <w:adjustRightInd w:val="0"/>
+              <w:jc w:val="center"/>
+              <w:rPr>
+                <w:sz w:val="28"/>
+                <w:szCs w:val="28"/>
+                <w:lang w:val="en-US"/>
+              </w:rPr>
+            </w:pPr>
+            <w:r>
+              <w:rPr>
+                <w:sz w:val="28"/>
+                <w:szCs w:val="28"/>
+                <w:lang w:val="en-US"/>
+              </w:rPr>
+              <w:t>1.1</w:t>
+            </w:r>
+          </w:p>
+        </w:tc>
+        <w:tc>
+          <w:tcPr>
+            <w:tcW w:w="2803" w:type="dxa"/>
+          </w:tcPr>
+          <w:p>
+            <w:pPr>
+              <w:autoSpaceDE w:val="0"/>
+              <w:autoSpaceDN w:val="0"/>
+              <w:adjustRightInd w:val="0"/>
+              <w:rPr>
+                <w:sz w:val="28"/>
+                <w:szCs w:val="28"/>
+              </w:rPr>
+            </w:pPr>
+            <w:r>
+              <w:rPr>
+                <w:sz w:val="28"/>
+                <w:szCs w:val="28"/>
+              </w:rPr>
+              <w:t>Ожидание передачи данных</w:t>
+            </w:r>
+            <w:r>
+              <w:rPr>
+                <w:sz w:val="28"/>
+                <w:szCs w:val="28"/>
+              </w:rPr>
+              <w:t xml:space="preserve"> </w:t>
+            </w:r>
+            <w:r>
+              <w:rPr>
+                <w:sz w:val="28"/>
+                <w:szCs w:val="28"/>
+              </w:rPr>
+              <w:t>сотрудник</w:t>
+            </w:r>
+            <w:r>
+              <w:rPr>
+                <w:sz w:val="28"/>
+                <w:szCs w:val="28"/>
+              </w:rPr>
+              <w:t>у</w:t>
+            </w:r>
+            <w:r>
+              <w:rPr>
+                <w:sz w:val="28"/>
+                <w:szCs w:val="28"/>
+              </w:rPr>
+              <w:t xml:space="preserve"> ЦОДД</w:t>
+            </w:r>
+          </w:p>
+        </w:tc>
+        <w:tc>
+          <w:tcPr>
+            <w:tcW w:w="2060" w:type="dxa"/>
+          </w:tcPr>
+          <w:p>
+            <w:pPr>
+              <w:autoSpaceDE w:val="0"/>
+              <w:autoSpaceDN w:val="0"/>
+              <w:adjustRightInd w:val="0"/>
+              <w:rPr>
+                <w:sz w:val="28"/>
+                <w:szCs w:val="28"/>
+              </w:rPr>
+            </w:pPr>
+            <w:r>
+              <w:rPr>
+                <w:sz w:val="28"/>
+                <w:szCs w:val="28"/>
+              </w:rPr>
+              <w:t>Сотрудни</w:t>
+            </w:r>
+            <w:r>
+              <w:rPr>
+                <w:sz w:val="28"/>
+                <w:szCs w:val="28"/>
+              </w:rPr>
+              <w:t>к ЦОДД</w:t>
+            </w:r>
+          </w:p>
+        </w:tc>
+        <w:tc>
+          <w:tcPr>
+            <w:tcW w:w="4142" w:type="dxa"/>
+          </w:tcPr>
+          <w:p>
+            <w:pPr>
+              <w:autoSpaceDE w:val="0"/>
+              <w:autoSpaceDN w:val="0"/>
+              <w:adjustRightInd w:val="0"/>
+              <w:rPr>
+                <w:sz w:val="28"/>
+                <w:szCs w:val="28"/>
+              </w:rPr>
+            </w:pPr>
+            <w:r>
+              <w:rPr>
+                <w:sz w:val="28"/>
+                <w:szCs w:val="28"/>
+              </w:rPr>
+              <w:t>Ожи</w:t>
+            </w:r>
+            <w:r>
+              <w:rPr>
+                <w:sz w:val="28"/>
+                <w:szCs w:val="28"/>
+              </w:rPr>
+              <w:t>д</w:t>
+            </w:r>
+            <w:r>
+              <w:rPr>
+                <w:sz w:val="28"/>
+                <w:szCs w:val="28"/>
+              </w:rPr>
+              <w:t>ае</w:t>
+            </w:r>
+            <w:r>
+              <w:rPr>
+                <w:sz w:val="28"/>
+                <w:szCs w:val="28"/>
+              </w:rPr>
+              <w:t>т получение информации о</w:t>
+            </w:r>
+            <w:r>
+              <w:rPr>
+                <w:sz w:val="28"/>
+                <w:szCs w:val="28"/>
+              </w:rPr>
+              <w:t xml:space="preserve"> </w:t>
+            </w:r>
+            <w:r>
+              <w:rPr>
+                <w:sz w:val="28"/>
+                <w:szCs w:val="28"/>
+              </w:rPr>
+              <w:t>ТП</w:t>
+            </w:r>
+          </w:p>
+        </w:tc>
+      </w:tr>
+      <w:tr>
+        <w:tc>
+          <w:tcPr>
+            <w:tcW w:w="566" w:type="dxa"/>
+          </w:tcPr>
+          <w:p>
+            <w:pPr>
+              <w:autoSpaceDE w:val="0"/>
+              <w:autoSpaceDN w:val="0"/>
+              <w:adjustRightInd w:val="0"/>
+              <w:jc w:val="center"/>
+              <w:rPr>
+                <w:sz w:val="28"/>
+                <w:szCs w:val="28"/>
+              </w:rPr>
+            </w:pPr>
+            <w:r>
+              <w:rPr>
+                <w:sz w:val="28"/>
+                <w:szCs w:val="28"/>
+              </w:rPr>
+              <w:t>1.2</w:t>
+            </w:r>
+          </w:p>
+        </w:tc>
+        <w:tc>
+          <w:tcPr>
+            <w:tcW w:w="2803" w:type="dxa"/>
+          </w:tcPr>
+          <w:p>
+            <w:pPr>
+              <w:autoSpaceDE w:val="0"/>
+              <w:autoSpaceDN w:val="0"/>
+              <w:adjustRightInd w:val="0"/>
+              <w:rPr>
+                <w:sz w:val="28"/>
+                <w:szCs w:val="28"/>
+              </w:rPr>
+            </w:pPr>
+            <w:r>
+              <w:rPr>
+                <w:sz w:val="28"/>
+                <w:szCs w:val="28"/>
+              </w:rPr>
+              <w:t>Ожидание передачи данных</w:t>
+            </w:r>
+            <w:r>
+              <w:rPr>
+                <w:sz w:val="28"/>
+                <w:szCs w:val="28"/>
+              </w:rPr>
+              <w:t xml:space="preserve"> </w:t>
+            </w:r>
+            <w:r>
+              <w:rPr>
+                <w:sz w:val="28"/>
+                <w:szCs w:val="28"/>
+              </w:rPr>
+              <w:t>сотрудник</w:t>
+            </w:r>
+            <w:r>
+              <w:rPr>
+                <w:sz w:val="28"/>
+                <w:szCs w:val="28"/>
+              </w:rPr>
+              <w:t>у</w:t>
+            </w:r>
+            <w:r>
+              <w:rPr>
+                <w:sz w:val="28"/>
+                <w:szCs w:val="28"/>
+              </w:rPr>
+              <w:t xml:space="preserve"> ЦОДД</w:t>
+            </w:r>
+          </w:p>
+        </w:tc>
+        <w:tc>
+          <w:tcPr>
+            <w:tcW w:w="2060" w:type="dxa"/>
+          </w:tcPr>
+          <w:p>
+            <w:pPr>
+              <w:autoSpaceDE w:val="0"/>
+              <w:autoSpaceDN w:val="0"/>
+              <w:adjustRightInd w:val="0"/>
+              <w:rPr>
+                <w:sz w:val="28"/>
+                <w:szCs w:val="28"/>
+              </w:rPr>
+            </w:pPr>
+            <w:r>
+              <w:rPr>
+                <w:sz w:val="28"/>
+                <w:szCs w:val="28"/>
+              </w:rPr>
+              <w:t>Информация об УДС</w:t>
+            </w:r>
+          </w:p>
+        </w:tc>
+        <w:tc>
+          <w:tcPr>
+            <w:tcW w:w="4142" w:type="dxa"/>
+          </w:tcPr>
+          <w:p>
+            <w:pPr>
+              <w:autoSpaceDE w:val="0"/>
+              <w:autoSpaceDN w:val="0"/>
+              <w:adjustRightInd w:val="0"/>
+              <w:rPr>
+                <w:sz w:val="28"/>
+                <w:szCs w:val="28"/>
+              </w:rPr>
+            </w:pPr>
+            <w:r>
+              <w:rPr>
+                <w:sz w:val="28"/>
+                <w:szCs w:val="28"/>
+              </w:rPr>
+              <w:t>Хранит информацию о начальных данных ТП</w:t>
+            </w:r>
+          </w:p>
+        </w:tc>
+      </w:tr>
+      <w:tr>
+        <w:tc>
+          <w:tcPr>
+            <w:tcW w:w="566" w:type="dxa"/>
+          </w:tcPr>
+          <w:p>
+            <w:pPr>
+              <w:autoSpaceDE w:val="0"/>
+              <w:autoSpaceDN w:val="0"/>
+              <w:adjustRightInd w:val="0"/>
+              <w:jc w:val="center"/>
+              <w:rPr>
+                <w:sz w:val="28"/>
+                <w:szCs w:val="28"/>
+              </w:rPr>
+            </w:pPr>
+            <w:r>
+              <w:rPr>
+                <w:sz w:val="28"/>
+                <w:szCs w:val="28"/>
+              </w:rPr>
+              <w:t>2.1</w:t>
+            </w:r>
+          </w:p>
+        </w:tc>
+        <w:tc>
+          <w:tcPr>
+            <w:tcW w:w="2803" w:type="dxa"/>
+          </w:tcPr>
+          <w:p>
+            <w:pPr>
+              <w:autoSpaceDE w:val="0"/>
+              <w:autoSpaceDN w:val="0"/>
+              <w:adjustRightInd w:val="0"/>
+              <w:rPr>
+                <w:sz w:val="28"/>
+                <w:szCs w:val="28"/>
+              </w:rPr>
+            </w:pPr>
+            <w:r>
+              <w:rPr>
+                <w:sz w:val="28"/>
+                <w:szCs w:val="28"/>
+              </w:rPr>
+              <w:t>Ожидание передачи данных</w:t>
+            </w:r>
+            <w:r>
+              <w:rPr>
+                <w:sz w:val="28"/>
+                <w:szCs w:val="28"/>
+              </w:rPr>
+              <w:t xml:space="preserve"> </w:t>
+            </w:r>
+            <w:r>
+              <w:rPr>
+                <w:sz w:val="28"/>
+                <w:szCs w:val="28"/>
+              </w:rPr>
+              <w:t>сотрудник</w:t>
+            </w:r>
+            <w:r>
+              <w:rPr>
+                <w:sz w:val="28"/>
+                <w:szCs w:val="28"/>
+              </w:rPr>
+              <w:t>ом</w:t>
+            </w:r>
+            <w:r>
+              <w:rPr>
+                <w:sz w:val="28"/>
+                <w:szCs w:val="28"/>
+              </w:rPr>
+              <w:t xml:space="preserve"> ЦОДД</w:t>
+            </w:r>
+          </w:p>
+        </w:tc>
+        <w:tc>
+          <w:tcPr>
+            <w:tcW w:w="2060" w:type="dxa"/>
+          </w:tcPr>
+          <w:p>
+            <w:pPr>
+              <w:autoSpaceDE w:val="0"/>
+              <w:autoSpaceDN w:val="0"/>
+              <w:adjustRightInd w:val="0"/>
+              <w:rPr>
+                <w:sz w:val="28"/>
+                <w:szCs w:val="28"/>
+              </w:rPr>
+            </w:pPr>
+            <w:r>
+              <w:rPr>
+                <w:sz w:val="28"/>
+                <w:szCs w:val="28"/>
+              </w:rPr>
+              <w:t>Сотрудник ЦОДД</w:t>
+            </w:r>
+          </w:p>
+        </w:tc>
+        <w:tc>
+          <w:tcPr>
+            <w:tcW w:w="4142" w:type="dxa"/>
+          </w:tcPr>
+          <w:p>
+            <w:pPr>
+              <w:autoSpaceDE w:val="0"/>
+              <w:autoSpaceDN w:val="0"/>
+              <w:adjustRightInd w:val="0"/>
+              <w:rPr>
+                <w:sz w:val="28"/>
+                <w:szCs w:val="28"/>
+              </w:rPr>
+            </w:pPr>
+            <w:r>
+              <w:rPr>
+                <w:sz w:val="28"/>
+                <w:szCs w:val="28"/>
+              </w:rPr>
+              <w:t xml:space="preserve">Передает данные системе для </w:t>
+            </w:r>
+            <w:r>
+              <w:rPr>
+                <w:sz w:val="28"/>
+                <w:szCs w:val="28"/>
+              </w:rPr>
+              <w:t>моделирования</w:t>
+            </w:r>
+          </w:p>
+        </w:tc>
+      </w:tr>
+      <w:tr>
+        <w:tc>
+          <w:tcPr>
+            <w:tcW w:w="566" w:type="dxa"/>
+          </w:tcPr>
+          <w:p>
+            <w:pPr>
+              <w:autoSpaceDE w:val="0"/>
+              <w:autoSpaceDN w:val="0"/>
+              <w:adjustRightInd w:val="0"/>
+              <w:jc w:val="center"/>
+              <w:rPr>
+                <w:sz w:val="28"/>
+                <w:szCs w:val="28"/>
+              </w:rPr>
+            </w:pPr>
+            <w:r>
+              <w:rPr>
+                <w:sz w:val="28"/>
+                <w:szCs w:val="28"/>
+              </w:rPr>
+              <w:t>2.2</w:t>
+            </w:r>
+          </w:p>
+        </w:tc>
+        <w:tc>
+          <w:tcPr>
+            <w:tcW w:w="2803" w:type="dxa"/>
+          </w:tcPr>
+          <w:p>
+            <w:pPr>
+              <w:autoSpaceDE w:val="0"/>
+              <w:autoSpaceDN w:val="0"/>
+              <w:adjustRightInd w:val="0"/>
+              <w:rPr>
+                <w:sz w:val="28"/>
+                <w:szCs w:val="28"/>
+              </w:rPr>
+            </w:pPr>
+            <w:r>
+              <w:rPr>
+                <w:sz w:val="28"/>
+                <w:szCs w:val="28"/>
+              </w:rPr>
+              <w:t>Ожидание передачи данных</w:t>
+            </w:r>
+            <w:r>
+              <w:rPr>
+                <w:sz w:val="28"/>
+                <w:szCs w:val="28"/>
+              </w:rPr>
+              <w:t xml:space="preserve"> </w:t>
+            </w:r>
+            <w:r>
+              <w:rPr>
+                <w:sz w:val="28"/>
+                <w:szCs w:val="28"/>
+              </w:rPr>
+              <w:t>сотрудник</w:t>
+            </w:r>
+            <w:r>
+              <w:rPr>
+                <w:sz w:val="28"/>
+                <w:szCs w:val="28"/>
+              </w:rPr>
+              <w:t>ом</w:t>
+            </w:r>
+            <w:r>
+              <w:rPr>
+                <w:sz w:val="28"/>
+                <w:szCs w:val="28"/>
+              </w:rPr>
+              <w:t xml:space="preserve"> ЦОДД</w:t>
+            </w:r>
+          </w:p>
+        </w:tc>
+        <w:tc>
+          <w:tcPr>
+            <w:tcW w:w="2060" w:type="dxa"/>
+          </w:tcPr>
+          <w:p>
+            <w:pPr>
+              <w:autoSpaceDE w:val="0"/>
+              <w:autoSpaceDN w:val="0"/>
+              <w:adjustRightInd w:val="0"/>
+              <w:rPr>
+                <w:sz w:val="28"/>
+                <w:szCs w:val="28"/>
+              </w:rPr>
+            </w:pPr>
+            <w:r>
+              <w:rPr>
+                <w:sz w:val="28"/>
+                <w:szCs w:val="28"/>
+              </w:rPr>
+              <w:t>Алгоритмы моделирования</w:t>
+            </w:r>
+          </w:p>
+        </w:tc>
+        <w:tc>
+          <w:tcPr>
+            <w:tcW w:w="4142" w:type="dxa"/>
+          </w:tcPr>
+          <w:p>
+            <w:pPr>
+              <w:autoSpaceDE w:val="0"/>
+              <w:autoSpaceDN w:val="0"/>
+              <w:adjustRightInd w:val="0"/>
+              <w:rPr>
+                <w:sz w:val="28"/>
+                <w:szCs w:val="28"/>
+              </w:rPr>
+            </w:pPr>
+            <w:r>
+              <w:rPr>
+                <w:sz w:val="28"/>
+                <w:szCs w:val="28"/>
+              </w:rPr>
+              <w:t>Ожидает получение данных от сотрудника ЦОДД</w:t>
+            </w:r>
+          </w:p>
+        </w:tc>
+      </w:tr>
+      <w:tr>
+        <w:tc>
+          <w:tcPr>
+            <w:tcW w:w="566" w:type="dxa"/>
+          </w:tcPr>
+          <w:p>
+            <w:pPr>
+              <w:autoSpaceDE w:val="0"/>
+              <w:autoSpaceDN w:val="0"/>
+              <w:adjustRightInd w:val="0"/>
+              <w:rPr>
+                <w:sz w:val="28"/>
+                <w:szCs w:val="28"/>
+              </w:rPr>
+            </w:pPr>
+            <w:r>
+              <w:rPr>
+                <w:sz w:val="28"/>
+                <w:szCs w:val="28"/>
+              </w:rPr>
+              <w:t>3.1</w:t>
+            </w:r>
+          </w:p>
+        </w:tc>
+        <w:tc>
+          <w:tcPr>
+            <w:tcW w:w="2803" w:type="dxa"/>
+          </w:tcPr>
+          <w:p>
+            <w:pPr>
+              <w:autoSpaceDE w:val="0"/>
+              <w:autoSpaceDN w:val="0"/>
+              <w:adjustRightInd w:val="0"/>
+              <w:rPr>
+                <w:sz w:val="28"/>
+                <w:szCs w:val="28"/>
+              </w:rPr>
+            </w:pPr>
+            <w:r>
+              <w:rPr>
+                <w:sz w:val="28"/>
+                <w:szCs w:val="28"/>
+              </w:rPr>
+              <w:t>Моделирование ТП</w:t>
+            </w:r>
+          </w:p>
+        </w:tc>
+        <w:tc>
+          <w:tcPr>
+            <w:tcW w:w="2060" w:type="dxa"/>
+          </w:tcPr>
+          <w:p>
+            <w:pPr>
+              <w:autoSpaceDE w:val="0"/>
+              <w:autoSpaceDN w:val="0"/>
+              <w:adjustRightInd w:val="0"/>
+              <w:rPr>
+                <w:sz w:val="28"/>
+                <w:szCs w:val="28"/>
+              </w:rPr>
+            </w:pPr>
+            <w:r>
+              <w:rPr>
+                <w:sz w:val="28"/>
+                <w:szCs w:val="28"/>
+              </w:rPr>
+              <w:t>Алгоритмы моделирования</w:t>
+            </w:r>
+          </w:p>
+        </w:tc>
+        <w:tc>
+          <w:tcPr>
+            <w:tcW w:w="4142" w:type="dxa"/>
+          </w:tcPr>
+          <w:p>
+            <w:pPr>
+              <w:autoSpaceDE w:val="0"/>
+              <w:autoSpaceDN w:val="0"/>
+              <w:adjustRightInd w:val="0"/>
+              <w:rPr>
+                <w:sz w:val="28"/>
+                <w:szCs w:val="28"/>
+              </w:rPr>
+            </w:pPr>
+            <w:r>
+              <w:rPr>
+                <w:sz w:val="28"/>
+                <w:szCs w:val="28"/>
+              </w:rPr>
+              <w:t>Ожидает получения проанализированных данных</w:t>
+            </w:r>
+          </w:p>
+        </w:tc>
+      </w:tr>
+      <w:tr>
+        <w:tc>
+          <w:tcPr>
+            <w:tcW w:w="566" w:type="dxa"/>
+          </w:tcPr>
+          <w:p>
+            <w:pPr>
+              <w:autoSpaceDE w:val="0"/>
+              <w:autoSpaceDN w:val="0"/>
+              <w:adjustRightInd w:val="0"/>
+              <w:rPr>
+                <w:sz w:val="28"/>
+                <w:szCs w:val="28"/>
+              </w:rPr>
+            </w:pPr>
+            <w:r>
+              <w:rPr>
+                <w:sz w:val="28"/>
+                <w:szCs w:val="28"/>
+              </w:rPr>
+              <w:t>3.2</w:t>
+            </w:r>
+          </w:p>
+        </w:tc>
+        <w:tc>
+          <w:tcPr>
+            <w:tcW w:w="2803" w:type="dxa"/>
+          </w:tcPr>
+          <w:p>
+            <w:pPr>
+              <w:autoSpaceDE w:val="0"/>
+              <w:autoSpaceDN w:val="0"/>
+              <w:adjustRightInd w:val="0"/>
+              <w:rPr>
+                <w:sz w:val="28"/>
+                <w:szCs w:val="28"/>
+              </w:rPr>
+            </w:pPr>
+            <w:r>
+              <w:rPr>
+                <w:sz w:val="28"/>
+                <w:szCs w:val="28"/>
+              </w:rPr>
+              <w:t>Моделирование ТП</w:t>
+            </w:r>
+          </w:p>
+        </w:tc>
+        <w:tc>
+          <w:tcPr>
+            <w:tcW w:w="2060" w:type="dxa"/>
+          </w:tcPr>
+          <w:p>
+            <w:pPr>
+              <w:autoSpaceDE w:val="0"/>
+              <w:autoSpaceDN w:val="0"/>
+              <w:adjustRightInd w:val="0"/>
+              <w:rPr>
+                <w:sz w:val="28"/>
+                <w:szCs w:val="28"/>
+              </w:rPr>
+            </w:pPr>
+            <w:r>
+              <w:rPr>
+                <w:sz w:val="28"/>
+                <w:szCs w:val="28"/>
+              </w:rPr>
+              <w:t>Имитационная модель</w:t>
+            </w:r>
+          </w:p>
+        </w:tc>
+        <w:tc>
+          <w:tcPr>
+            <w:tcW w:w="4142" w:type="dxa"/>
+          </w:tcPr>
+          <w:p>
+            <w:pPr>
+              <w:autoSpaceDE w:val="0"/>
+              <w:autoSpaceDN w:val="0"/>
+              <w:adjustRightInd w:val="0"/>
+              <w:rPr>
+                <w:sz w:val="28"/>
+                <w:szCs w:val="28"/>
+              </w:rPr>
+            </w:pPr>
+            <w:r>
+              <w:rPr>
+                <w:sz w:val="28"/>
+                <w:szCs w:val="28"/>
+              </w:rPr>
+              <w:t xml:space="preserve">Построенная имитационная модель </w:t>
+            </w:r>
+            <w:r>
+              <w:rPr>
+                <w:sz w:val="28"/>
+                <w:szCs w:val="28"/>
+              </w:rPr>
+              <w:t>по полученным данным</w:t>
+            </w:r>
+          </w:p>
+        </w:tc>
+      </w:tr>
+      <w:tr>
+        <w:tc>
+          <w:tcPr>
+            <w:tcW w:w="566" w:type="dxa"/>
+          </w:tcPr>
+          <w:p>
+            <w:pPr>
+              <w:autoSpaceDE w:val="0"/>
+              <w:autoSpaceDN w:val="0"/>
+              <w:adjustRightInd w:val="0"/>
+              <w:rPr>
+                <w:sz w:val="28"/>
+                <w:szCs w:val="28"/>
+              </w:rPr>
+            </w:pPr>
+            <w:r>
+              <w:rPr>
+                <w:sz w:val="28"/>
+                <w:szCs w:val="28"/>
+              </w:rPr>
+              <w:t>4.2</w:t>
+            </w:r>
+          </w:p>
+        </w:tc>
+        <w:tc>
+          <w:tcPr>
+            <w:tcW w:w="2803" w:type="dxa"/>
+          </w:tcPr>
+          <w:p>
+            <w:pPr>
+              <w:autoSpaceDE w:val="0"/>
+              <w:autoSpaceDN w:val="0"/>
+              <w:adjustRightInd w:val="0"/>
+              <w:rPr>
+                <w:sz w:val="28"/>
+                <w:szCs w:val="28"/>
+              </w:rPr>
+            </w:pPr>
+            <w:r>
+              <w:rPr>
+                <w:sz w:val="28"/>
+                <w:szCs w:val="28"/>
+              </w:rPr>
+              <w:t>Вывод значение показателей дорожного движения при моделируемой ситуации</w:t>
+            </w:r>
+          </w:p>
+        </w:tc>
+        <w:tc>
+          <w:tcPr>
+            <w:tcW w:w="2060" w:type="dxa"/>
+          </w:tcPr>
+          <w:p>
+            <w:pPr>
+              <w:autoSpaceDE w:val="0"/>
+              <w:autoSpaceDN w:val="0"/>
+              <w:adjustRightInd w:val="0"/>
+              <w:rPr>
+                <w:sz w:val="28"/>
+                <w:szCs w:val="28"/>
+              </w:rPr>
+            </w:pPr>
+            <w:r>
+              <w:rPr>
+                <w:sz w:val="28"/>
+                <w:szCs w:val="28"/>
+              </w:rPr>
+              <w:t>Имитационная модель</w:t>
+            </w:r>
+          </w:p>
+        </w:tc>
+        <w:tc>
+          <w:tcPr>
+            <w:tcW w:w="4142" w:type="dxa"/>
+          </w:tcPr>
+          <w:p>
+            <w:pPr>
+              <w:autoSpaceDE w:val="0"/>
+              <w:autoSpaceDN w:val="0"/>
+              <w:adjustRightInd w:val="0"/>
+              <w:rPr>
+                <w:sz w:val="28"/>
+                <w:szCs w:val="28"/>
+              </w:rPr>
+            </w:pPr>
+            <w:r>
+              <w:rPr>
+                <w:sz w:val="28"/>
+                <w:szCs w:val="28"/>
+              </w:rPr>
+              <w:t>Построенная имитационная модель по полученным данным</w:t>
+            </w:r>
+          </w:p>
+        </w:tc>
+      </w:tr>
+      <w:tr>
+        <w:tc>
+          <w:tcPr>
+            <w:tcW w:w="566" w:type="dxa"/>
+          </w:tcPr>
+          <w:p>
+            <w:pPr>
+              <w:autoSpaceDE w:val="0"/>
+              <w:autoSpaceDN w:val="0"/>
+              <w:adjustRightInd w:val="0"/>
+              <w:rPr>
+                <w:sz w:val="28"/>
+                <w:szCs w:val="28"/>
+              </w:rPr>
+            </w:pPr>
+            <w:r>
+              <w:rPr>
+                <w:sz w:val="28"/>
+                <w:szCs w:val="28"/>
+              </w:rPr>
+              <w:t>4.2</w:t>
+            </w:r>
+          </w:p>
+        </w:tc>
+        <w:tc>
+          <w:tcPr>
+            <w:tcW w:w="2803" w:type="dxa"/>
+          </w:tcPr>
+          <w:p>
+            <w:pPr>
+              <w:autoSpaceDE w:val="0"/>
+              <w:autoSpaceDN w:val="0"/>
+              <w:adjustRightInd w:val="0"/>
+              <w:rPr>
+                <w:sz w:val="28"/>
+                <w:szCs w:val="28"/>
+              </w:rPr>
+            </w:pPr>
+            <w:r>
+              <w:rPr>
+                <w:sz w:val="28"/>
+                <w:szCs w:val="28"/>
+              </w:rPr>
+              <w:t>Вывод значение показателей дорожного движения при моделируемой ситуации</w:t>
+            </w:r>
+          </w:p>
+        </w:tc>
+        <w:tc>
+          <w:tcPr>
+            <w:tcW w:w="2060" w:type="dxa"/>
+          </w:tcPr>
+          <w:p>
+            <w:pPr>
+              <w:autoSpaceDE w:val="0"/>
+              <w:autoSpaceDN w:val="0"/>
+              <w:adjustRightInd w:val="0"/>
+              <w:rPr>
+                <w:sz w:val="28"/>
+                <w:szCs w:val="28"/>
+              </w:rPr>
+            </w:pPr>
+            <w:r>
+              <w:rPr>
+                <w:sz w:val="28"/>
+                <w:szCs w:val="28"/>
+              </w:rPr>
+              <w:t>Значения показателей</w:t>
+            </w:r>
+          </w:p>
+        </w:tc>
+        <w:tc>
+          <w:tcPr>
+            <w:tcW w:w="4142" w:type="dxa"/>
+          </w:tcPr>
+          <w:p>
+            <w:pPr>
+              <w:autoSpaceDE w:val="0"/>
+              <w:autoSpaceDN w:val="0"/>
+              <w:adjustRightInd w:val="0"/>
+              <w:rPr>
+                <w:sz w:val="28"/>
+                <w:szCs w:val="28"/>
+              </w:rPr>
+            </w:pPr>
+            <w:r>
+              <w:rPr>
+                <w:sz w:val="28"/>
+                <w:szCs w:val="28"/>
+              </w:rPr>
+              <w:t>Значения показателей дорожного движения при заданной ситуации</w:t>
+            </w:r>
+          </w:p>
+        </w:tc>
+      </w:tr>
+    </w:tbl>
+    <w:p>
+      <w:pPr>
+        <w:shd w:val="clear" w:color="auto" w:fill="FFFFFF"/>
+        <w:autoSpaceDE w:val="0"/>
+        <w:autoSpaceDN w:val="0"/>
+        <w:adjustRightInd w:val="0"/>
+        <w:rPr>
+          <w:bCs/>
+          <w:sz w:val="36"/>
+          <w:szCs w:val="36"/>
+        </w:rPr>
+      </w:pPr>
+      <w:r>
+        <w:rPr>
+          <w:noProof/>
+        </w:rPr>
+        <w:lastRenderedPageBreak/>
+        <w:drawing>
+          <wp:inline distT="0" distB="0" distL="0" distR="0" wp14:anchorId="0F21F08F" wp14:editId="1B65D349">
+            <wp:extent cx="5930900" cy="2099518"/>
+            <wp:effectExtent l="0" t="0" r="0" b="0"/>
+            <wp:docPr id="9" name="Рисунок 9"/>
+            <wp:cNvGraphicFramePr>
+              <a:graphicFrameLocks xmlns:a="http://schemas.openxmlformats.org/drawingml/2006/main" noChangeAspect="1"/>
+            </wp:cNvGraphicFramePr>
+            <a:graphic xmlns:a="http://schemas.openxmlformats.org/drawingml/2006/main">
+              <a:graphicData uri="http://schemas.openxmlformats.org/drawingml/2006/picture">
+                <pic:pic xmlns:pic="http://schemas.openxmlformats.org/drawingml/2006/picture">
+                  <pic:nvPicPr>
+                    <pic:cNvPr id="1" name=""/>
+                    <pic:cNvPicPr/>
+                  </pic:nvPicPr>
+                  <pic:blipFill rotWithShape="1">
+                    <a:blip r:embed="rId9"/>
+                    <a:srcRect l="31796" t="16150" r="15224" b="49053"/>
+                    <a:stretch/>
+                  </pic:blipFill>
+                  <pic:spPr bwMode="auto">
+                    <a:xfrm>
+                      <a:off x="0" y="0"/>
+                      <a:ext cx="5989597" cy="2120297"/>
+                    </a:xfrm>
+                    <a:prstGeom prst="rect">
+                      <a:avLst/>
+                    </a:prstGeom>
+                    <a:ln>
+                      <a:noFill/>
+                    </a:ln>
+                    <a:extLst>
+                      <a:ext uri="{53640926-AAD7-44D8-BBD7-CCE9431645EC}">
+                        <a14:shadowObscured xmlns:a14="http://schemas.microsoft.com/office/drawing/2010/main"/>
+                      </a:ext>
+                    </a:extLst>
+                  </pic:spPr>
+                </pic:pic>
+              </a:graphicData>
+            </a:graphic>
+          </wp:inline>
+        </w:drawing>
+      </w:r>
+    </w:p>
+    <w:p>
+      <w:pPr>
+        <w:shd w:val="clear" w:color="auto" w:fill="FFFFFF"/>
+        <w:autoSpaceDE w:val="0"/>
+        <w:autoSpaceDN w:val="0"/>
+        <w:adjustRightInd w:val="0"/>
+        <w:spacing w:line="360" w:lineRule="auto"/>
+        <w:jc w:val="center"/>
+        <w:rPr>
+          <w:bCs/>
+          <w:sz w:val="28"/>
+          <w:szCs w:val="28"/>
+        </w:rPr>
+      </w:pPr>
+      <w:r>
+        <w:rPr>
+          <w:sz w:val="28"/>
+          <w:szCs w:val="28"/>
+        </w:rPr>
+        <w:t xml:space="preserve">Рисунок 5 – </w:t>
+      </w:r>
+      <w:r>
+        <w:rPr>
+          <w:bCs/>
+          <w:sz w:val="28"/>
+          <w:szCs w:val="28"/>
+        </w:rPr>
+        <w:t xml:space="preserve">Диаграмма </w:t>
+      </w:r>
+      <w:r>
+        <w:rPr>
+          <w:bCs/>
+          <w:sz w:val="28"/>
+          <w:szCs w:val="28"/>
+        </w:rPr>
+        <w:t>п</w:t>
+      </w:r>
+      <w:r>
+        <w:rPr>
+          <w:bCs/>
+          <w:sz w:val="28"/>
+          <w:szCs w:val="28"/>
+        </w:rPr>
+        <w:t>оследовательности для перечисленных прецедентов</w:t>
+      </w:r>
+    </w:p>
+    <w:p>
+      <w:pPr>
+        <w:shd w:val="clear" w:color="auto" w:fill="FFFFFF"/>
+        <w:autoSpaceDE w:val="0"/>
+        <w:autoSpaceDN w:val="0"/>
+        <w:adjustRightInd w:val="0"/>
+        <w:spacing w:line="360" w:lineRule="auto"/>
+        <w:rPr>
+          <w:bCs/>
+          <w:sz w:val="28"/>
+          <w:szCs w:val="28"/>
+        </w:rPr>
+      </w:pPr>
+    </w:p>
+    <w:p>
+      <w:pPr>
+        <w:widowControl w:val="0"/>
+        <w:tabs>
+          <w:tab w:val="left" w:pos="720"/>
+        </w:tabs>
+        <w:spacing w:line="360" w:lineRule="auto"/>
+        <w:ind w:firstLine="709"/>
+        <w:jc w:val="both"/>
+        <w:rPr>
+          <w:sz w:val="28"/>
+          <w:szCs w:val="28"/>
+        </w:rPr>
+      </w:pPr>
+      <w:r>
+        <w:rPr>
+          <w:bCs/>
+          <w:sz w:val="28"/>
+          <w:szCs w:val="28"/>
+        </w:rPr>
+        <w:tab/>
+      </w:r>
+      <w:r>
+        <w:rPr>
+          <w:b/>
+          <w:bCs/>
+          <w:sz w:val="28"/>
+          <w:szCs w:val="28"/>
+        </w:rPr>
+        <w:t>Вывод</w:t>
+      </w:r>
+      <w:r>
+        <w:rPr>
+          <w:sz w:val="28"/>
+          <w:szCs w:val="28"/>
+        </w:rPr>
+        <w:t xml:space="preserve">: </w:t>
+      </w:r>
+      <w:r>
+        <w:rPr>
+          <w:sz w:val="28"/>
+          <w:szCs w:val="28"/>
+        </w:rPr>
+        <w:t xml:space="preserve">в ходе данной лабораторной работы были </w:t>
+      </w:r>
+      <w:r>
+        <w:rPr>
+          <w:color w:val="000000"/>
+          <w:sz w:val="28"/>
+          <w:szCs w:val="28"/>
+        </w:rPr>
+        <w:t>изучен</w:t>
+      </w:r>
+      <w:r>
+        <w:rPr>
+          <w:color w:val="000000"/>
+          <w:sz w:val="28"/>
+          <w:szCs w:val="28"/>
+        </w:rPr>
+        <w:t>ы</w:t>
+      </w:r>
+      <w:r>
+        <w:rPr>
+          <w:color w:val="000000"/>
+          <w:sz w:val="28"/>
+          <w:szCs w:val="28"/>
+        </w:rPr>
+        <w:t xml:space="preserve"> методики </w:t>
+      </w:r>
+      <w:r>
+        <w:rPr>
+          <w:color w:val="000000"/>
+          <w:sz w:val="28"/>
+          <w:szCs w:val="28"/>
+        </w:rPr>
+        <w:t>объектно</w:t>
+      </w:r>
+      <w:r>
+        <w:rPr>
+          <w:color w:val="000000"/>
+          <w:sz w:val="28"/>
+          <w:szCs w:val="28"/>
+        </w:rPr>
+        <w:t>-ориентированного подхода</w:t>
+      </w:r>
+      <w:r>
+        <w:rPr>
+          <w:sz w:val="28"/>
+          <w:szCs w:val="28"/>
+        </w:rPr>
+        <w:t xml:space="preserve"> программной инженерии для разработки и описания функциональности разрабатываемого программного обеспечения.</w:t>
+      </w:r>
     </w:p>
     <w:p>
       <w:pPr>
@@ -4856,6 +6327,25 @@
       <w:u w:val="single"/>
     </w:rPr>
   </w:style>
+  <w:style w:type="table" w:styleId="a4">
+    <w:name w:val="Table Grid"/>
+    <w:basedOn w:val="a1"/>
+    <w:uiPriority w:val="39"/>
+    <w:rsid w:val="00A057E5"/>
+    <w:pPr>
+      <w:spacing w:after="0" w:line="240" w:lineRule="auto"/>
+    </w:pPr>
+    <w:tblPr>
+      <w:tblBorders>
+        <w:top w:val="single" w:sz="4" w:space="0" w:color="auto"/>
+        <w:left w:val="single" w:sz="4" w:space="0" w:color="auto"/>
+        <w:bottom w:val="single" w:sz="4" w:space="0" w:color="auto"/>
+        <w:right w:val="single" w:sz="4" w:space="0" w:color="auto"/>
+        <w:insideH w:val="single" w:sz="4" w:space="0" w:color="auto"/>
+        <w:insideV w:val="single" w:sz="4" w:space="0" w:color="auto"/>
+      </w:tblBorders>
+    </w:tblPr>
+  </w:style>
 </w:styles>
 </file>
 
